--- a/pj4something #3.docx
+++ b/pj4something #3.docx
@@ -43,46 +43,51 @@
         <w:rPr>
           <w:lang w:val="en-US"/>
         </w:rPr>
-        <w:t>To what degree is actually the phrase "vanilla wow was so much better" just nostalgia?</w:t>
-      </w:r>
-    </w:p>
-    <w:p>
-      <w:pPr>
-        <w:rPr>
-          <w:lang w:val="en-US"/>
-        </w:rPr>
-      </w:pPr>
-      <w:r>
-        <w:rPr>
-          <w:lang w:val="en-US"/>
-        </w:rPr>
-        <w:t>To what degree can nostalgia for a game cause entrapment</w:t>
-      </w:r>
-    </w:p>
-    <w:p>
-      <w:pPr>
-        <w:rPr>
-          <w:lang w:val="en-US"/>
-        </w:rPr>
-      </w:pPr>
-      <w:r>
-        <w:rPr>
-          <w:lang w:val="en-US"/>
-        </w:rPr>
-        <w:t>Did the increase of items each players ratio in wow make the game less appealing to those that was "in it for the social status".</w:t>
-      </w:r>
-    </w:p>
-    <w:p>
-      <w:pPr>
-        <w:rPr>
-          <w:lang w:val="en-US"/>
-        </w:rPr>
-      </w:pPr>
-      <w:r>
-        <w:rPr>
-          <w:lang w:val="en-US"/>
-        </w:rPr>
-        <w:t xml:space="preserve">Is the whole mmo experience partially just a near miss experience? You </w:t>
+        <w:t>can nostalgia for a game cause entrapment</w:t>
+      </w:r>
+    </w:p>
+    <w:p>
+      <w:pPr>
+        <w:rPr>
+          <w:sz w:val="16"/>
+          <w:szCs w:val="16"/>
+          <w:lang w:val="en-US"/>
+        </w:rPr>
+      </w:pPr>
+      <w:r>
+        <w:rPr>
+          <w:sz w:val="16"/>
+          <w:szCs w:val="16"/>
+          <w:lang w:val="en-US"/>
+        </w:rPr>
+        <w:t>I will take this term and examine its validity on the MMO gaming experience as a whole. MMO games are known for being repetitive, and while new content usually is released on a regular basis,  the gamers are still, in its most basic form, doing the same over and over. What drives them to repeat the same cycle of progressing and farming content over and over. While there certainly are some other motivational factors like the social aspect of the gaming(source), the interest in the lore(source) and other(source), could a near miss experience, where the gamer feel he/she will achieve something this time, be a vital part of it all?</w:t>
+      </w:r>
+    </w:p>
+    <w:p>
+      <w:pPr>
+        <w:rPr>
+          <w:lang w:val="en-US"/>
+        </w:rPr>
+      </w:pPr>
+      <w:r>
+        <w:rPr>
+          <w:lang w:val="en-US"/>
+        </w:rPr>
+        <w:t xml:space="preserve">Is the whole </w:t>
+      </w:r>
+      <w:proofErr w:type="spellStart"/>
+      <w:r>
+        <w:rPr>
+          <w:lang w:val="en-US"/>
+        </w:rPr>
+        <w:t>mmo</w:t>
+      </w:r>
+      <w:proofErr w:type="spellEnd"/>
+      <w:r>
+        <w:rPr>
+          <w:lang w:val="en-US"/>
+        </w:rPr>
+        <w:t xml:space="preserve"> experience partially just a near miss experience? You </w:t>
       </w:r>
       <w:r>
         <w:rPr>
@@ -103,6 +108,73 @@
           <w:lang w:val="en-US"/>
         </w:rPr>
       </w:pPr>
+      <w:r>
+        <w:rPr>
+          <w:lang w:val="en-US"/>
+        </w:rPr>
+        <w:t xml:space="preserve">Can we look at the whole </w:t>
+      </w:r>
+      <w:proofErr w:type="spellStart"/>
+      <w:r>
+        <w:rPr>
+          <w:lang w:val="en-US"/>
+        </w:rPr>
+        <w:t>mmorpg</w:t>
+      </w:r>
+      <w:proofErr w:type="spellEnd"/>
+      <w:r>
+        <w:rPr>
+          <w:lang w:val="en-US"/>
+        </w:rPr>
+        <w:t xml:space="preserve"> gaming experience as a near miss </w:t>
+      </w:r>
+    </w:p>
+    <w:p>
+      <w:pPr>
+        <w:rPr>
+          <w:lang w:val="en-US"/>
+        </w:rPr>
+      </w:pPr>
+      <w:r>
+        <w:rPr>
+          <w:lang w:val="en-US"/>
+        </w:rPr>
+        <w:t xml:space="preserve">Massively Multiplayer Online Role-Playing games and Near Miss: Can some players be </w:t>
+      </w:r>
+      <w:r>
+        <w:rPr>
+          <w:i/>
+          <w:lang w:val="en-US"/>
+        </w:rPr>
+        <w:t>driven</w:t>
+      </w:r>
+      <w:r>
+        <w:rPr>
+          <w:i/>
+          <w:lang w:val="en-US"/>
+        </w:rPr>
+        <w:t>/motivated</w:t>
+      </w:r>
+      <w:r>
+        <w:rPr>
+          <w:lang w:val="en-US"/>
+        </w:rPr>
+        <w:t xml:space="preserve"> by near miss in MMORPGs?</w:t>
+      </w:r>
+    </w:p>
+    <w:p>
+      <w:pPr>
+        <w:pStyle w:val="Title"/>
+        <w:rPr>
+          <w:lang w:val="en-US"/>
+        </w:rPr>
+      </w:pPr>
+      <w:r>
+        <w:rPr>
+          <w:lang w:val="en-US"/>
+        </w:rPr>
+        <w:t>Can this near miss experience be a driving and motivational force for some MMORPG players?</w:t>
+      </w:r>
     </w:p>
     <w:p>
       <w:pPr>
@@ -128,7 +200,55 @@
         <w:rPr>
           <w:lang w:val="en-US"/>
         </w:rPr>
-        <w:t xml:space="preserve">Near miss is a term often used to describe the situation where a gambler is in a losing situation that he/she interprets as being close to winning. In gaming we can apply this term to describe the gamers </w:t>
+        <w:t xml:space="preserve">Near miss is a term </w:t>
+      </w:r>
+      <w:r>
+        <w:rPr>
+          <w:lang w:val="en-US"/>
+        </w:rPr>
+        <w:t xml:space="preserve">that can be </w:t>
+      </w:r>
+      <w:r>
+        <w:rPr>
+          <w:lang w:val="en-US"/>
+        </w:rPr>
+        <w:t xml:space="preserve">used to describe the situation where a gambler is in a losing </w:t>
+      </w:r>
+      <w:r>
+        <w:rPr>
+          <w:lang w:val="en-US"/>
+        </w:rPr>
+        <w:t>situation, but</w:t>
+      </w:r>
+      <w:r>
+        <w:rPr>
+          <w:lang w:val="en-US"/>
+        </w:rPr>
+        <w:t xml:space="preserve"> interprets </w:t>
+      </w:r>
+      <w:r>
+        <w:rPr>
+          <w:lang w:val="en-US"/>
+        </w:rPr>
+        <w:t xml:space="preserve">it </w:t>
+      </w:r>
+      <w:r>
+        <w:rPr>
+          <w:lang w:val="en-US"/>
+        </w:rPr>
+        <w:t>as being close to winning</w:t>
+      </w:r>
+      <w:r>
+        <w:rPr>
+          <w:lang w:val="en-US"/>
+        </w:rPr>
+        <w:t xml:space="preserve"> </w:t>
+      </w:r>
+      <w:r>
+        <w:rPr>
+          <w:lang w:val="en-US"/>
+        </w:rPr>
+        <w:t xml:space="preserve">In gaming we can apply this term to describe the gamers </w:t>
       </w:r>
       <w:r>
         <w:rPr>
@@ -158,92 +278,133 @@
         <w:rPr>
           <w:lang w:val="en-US"/>
         </w:rPr>
-        <w:t xml:space="preserve">that may not be the case. In a MMO game this could be said for several aspects of the game, i.e. when "grinding" for an item with a random chance of dropping and the player get the falsified feeling the item soon will drop because he/she has been grinding after it for a long time. In reality random is random, and it could still take "forever" until it drops. This near miss experience may often be the motivation that keeps the player going. Without it, he/she may have given up earlier. </w:t>
+        <w:t>that may not be the case</w:t>
+      </w:r>
+      <w:r>
+        <w:rPr>
+          <w:lang w:val="en-US"/>
+        </w:rPr>
+        <w:t xml:space="preserve"> </w:t>
+      </w:r>
+      <w:r>
+        <w:rPr>
+          <w:lang w:val="en-US"/>
+        </w:rPr>
+        <w:t>(Karlsen, Faltin 2010)</w:t>
+      </w:r>
+      <w:r>
+        <w:rPr>
+          <w:lang w:val="en-US"/>
+        </w:rPr>
+        <w:t>. In a MMO</w:t>
+      </w:r>
+      <w:r>
+        <w:rPr>
+          <w:lang w:val="en-US"/>
+        </w:rPr>
+        <w:t>RPG</w:t>
+      </w:r>
+      <w:r>
+        <w:rPr>
+          <w:lang w:val="en-US"/>
+        </w:rPr>
+        <w:t>,</w:t>
+      </w:r>
+      <w:r>
+        <w:rPr>
+          <w:lang w:val="en-US"/>
+        </w:rPr>
+        <w:t xml:space="preserve"> this </w:t>
+      </w:r>
+      <w:r>
+        <w:rPr>
+          <w:lang w:val="en-US"/>
+        </w:rPr>
+        <w:t xml:space="preserve">term could be used to describe </w:t>
+      </w:r>
+      <w:r>
+        <w:rPr>
+          <w:lang w:val="en-US"/>
+        </w:rPr>
+        <w:t>several aspects of the game, i.e. when</w:t>
+      </w:r>
+      <w:r>
+        <w:rPr>
+          <w:lang w:val="en-US"/>
+        </w:rPr>
+        <w:t xml:space="preserve"> grinding</w:t>
+      </w:r>
+      <w:r>
+        <w:rPr>
+          <w:lang w:val="en-US"/>
+        </w:rPr>
+        <w:t xml:space="preserve"> (Wikipedia link)</w:t>
+      </w:r>
+      <w:r>
+        <w:rPr>
+          <w:lang w:val="en-US"/>
+        </w:rPr>
+        <w:t xml:space="preserve"> </w:t>
+      </w:r>
+      <w:r>
+        <w:rPr>
+          <w:lang w:val="en-US"/>
+        </w:rPr>
+        <w:t>for an item with a random chance of dropping and the player get the falsified feeling the item soon will drop because he/she has been grinding for a long time. In reality</w:t>
+      </w:r>
+      <w:r>
+        <w:rPr>
+          <w:lang w:val="en-US"/>
+        </w:rPr>
+        <w:t>,</w:t>
+      </w:r>
+      <w:r>
+        <w:rPr>
+          <w:lang w:val="en-US"/>
+        </w:rPr>
+        <w:t xml:space="preserve"> random is random, and it could still take</w:t>
+      </w:r>
+      <w:r>
+        <w:rPr>
+          <w:lang w:val="en-US"/>
+        </w:rPr>
+        <w:t xml:space="preserve"> a</w:t>
+      </w:r>
+      <w:r>
+        <w:rPr>
+          <w:lang w:val="en-US"/>
+        </w:rPr>
+        <w:t>nything from one to a thousand tries</w:t>
+      </w:r>
+      <w:r>
+        <w:rPr>
+          <w:lang w:val="en-US"/>
+        </w:rPr>
+        <w:t xml:space="preserve"> </w:t>
+      </w:r>
+      <w:r>
+        <w:rPr>
+          <w:lang w:val="en-US"/>
+        </w:rPr>
+        <w:t xml:space="preserve">until </w:t>
+      </w:r>
+      <w:r>
+        <w:rPr>
+          <w:lang w:val="en-US"/>
+        </w:rPr>
+        <w:t>the item drops</w:t>
+      </w:r>
+      <w:r>
+        <w:rPr>
+          <w:lang w:val="en-US"/>
+        </w:rPr>
+        <w:t xml:space="preserve">. </w:t>
       </w:r>
       <w:r>
         <w:rPr>
           <w:lang w:val="en-US"/>
         </w:rPr>
         <w:br/>
-      </w:r>
-      <w:r>
-        <w:rPr>
-          <w:lang w:val="en-US"/>
-        </w:rPr>
-        <w:br/>
-        <w:t xml:space="preserve">I will take this term and examine its </w:t>
-      </w:r>
-      <w:r>
-        <w:rPr>
-          <w:lang w:val="en-US"/>
-        </w:rPr>
-        <w:t>validity on the MMO gaming experience as a whole. MMO games are known for being repetitive, and while new content usually is released on a regular basis,  the gamers are still</w:t>
-      </w:r>
-      <w:r>
-        <w:rPr>
-          <w:lang w:val="en-US"/>
-        </w:rPr>
-        <w:t>,</w:t>
-      </w:r>
-      <w:r>
-        <w:rPr>
-          <w:lang w:val="en-US"/>
-        </w:rPr>
-        <w:t xml:space="preserve"> in its most basic</w:t>
-      </w:r>
-      <w:r>
-        <w:rPr>
-          <w:lang w:val="en-US"/>
-        </w:rPr>
-        <w:t xml:space="preserve"> </w:t>
-      </w:r>
-      <w:r>
-        <w:rPr>
-          <w:lang w:val="en-US"/>
-        </w:rPr>
-        <w:t>form</w:t>
-      </w:r>
-      <w:r>
-        <w:rPr>
-          <w:lang w:val="en-US"/>
-        </w:rPr>
-        <w:t>,</w:t>
-      </w:r>
-      <w:r>
-        <w:rPr>
-          <w:lang w:val="en-US"/>
-        </w:rPr>
-        <w:t xml:space="preserve"> doing the same over and over.</w:t>
-      </w:r>
-      <w:r>
-        <w:rPr>
-          <w:lang w:val="en-US"/>
-        </w:rPr>
-        <w:t xml:space="preserve"> What drives them to repeat the same cycle of progressing and farming content over and over. While there certainly are some other motivational factors like the social aspect of the gaming(source), the interest in the lore(source)</w:t>
-      </w:r>
-      <w:r>
-        <w:rPr>
-          <w:lang w:val="en-US"/>
-        </w:rPr>
-        <w:t xml:space="preserve"> and other(source), could a near miss experience</w:t>
-      </w:r>
-      <w:r>
-        <w:rPr>
-          <w:lang w:val="en-US"/>
-        </w:rPr>
-        <w:t>,</w:t>
-      </w:r>
-      <w:r>
-        <w:rPr>
-          <w:lang w:val="en-US"/>
-        </w:rPr>
-        <w:t xml:space="preserve"> where the gamer feel he/she w</w:t>
-      </w:r>
-      <w:r>
-        <w:rPr>
-          <w:lang w:val="en-US"/>
-        </w:rPr>
-        <w:t>ill achieve something this time, be a vital part of it all?</w:t>
       </w:r>
     </w:p>
     <w:p>
@@ -274,7 +435,91 @@
         <w:rPr>
           <w:lang w:val="en-US"/>
         </w:rPr>
-        <w:t>The theory</w:t>
+        <w:t xml:space="preserve">I will base </w:t>
+      </w:r>
+      <w:r>
+        <w:rPr>
+          <w:lang w:val="en-US"/>
+        </w:rPr>
+        <w:t>the</w:t>
+      </w:r>
+      <w:r>
+        <w:rPr>
+          <w:lang w:val="en-US"/>
+        </w:rPr>
+        <w:t xml:space="preserve"> paper on Faltin Karlsens paper, "Entrapment and Near Miss: A Comparative analysis of Psycho-Structural elements in Gambling games and Massively Multiplayer Online Role-Playing games"</w:t>
+      </w:r>
+      <w:r>
+        <w:rPr>
+          <w:lang w:val="en-US"/>
+        </w:rPr>
+        <w:t>(2010)</w:t>
+      </w:r>
+      <w:r>
+        <w:rPr>
+          <w:lang w:val="en-US"/>
+        </w:rPr>
+        <w:t>. Karlsen examines how entrapment and near miss may exist in MMORPG gaming,</w:t>
+      </w:r>
+      <w:r>
+        <w:rPr>
+          <w:lang w:val="en-US"/>
+        </w:rPr>
+        <w:t xml:space="preserve"> and does</w:t>
+      </w:r>
+      <w:r>
+        <w:rPr>
+          <w:lang w:val="en-US"/>
+        </w:rPr>
+        <w:t>,</w:t>
+      </w:r>
+      <w:r>
+        <w:rPr>
+          <w:lang w:val="en-US"/>
+        </w:rPr>
+        <w:t xml:space="preserve"> among other things</w:t>
+      </w:r>
+      <w:r>
+        <w:rPr>
+          <w:lang w:val="en-US"/>
+        </w:rPr>
+        <w:t>,</w:t>
+      </w:r>
+      <w:r>
+        <w:rPr>
+          <w:lang w:val="en-US"/>
+        </w:rPr>
+        <w:t xml:space="preserve"> conclude that near miss to some extent </w:t>
+      </w:r>
+      <w:r>
+        <w:rPr>
+          <w:lang w:val="en-US"/>
+        </w:rPr>
+        <w:t xml:space="preserve">is </w:t>
+      </w:r>
+      <w:r>
+        <w:rPr>
+          <w:lang w:val="en-US"/>
+        </w:rPr>
+        <w:t>present in the MMORPG World of Warcraft</w:t>
+      </w:r>
+      <w:r>
+        <w:rPr>
+          <w:lang w:val="en-US"/>
+        </w:rPr>
+        <w:t xml:space="preserve">. He has however limited </w:t>
+      </w:r>
+      <w:r>
+        <w:rPr>
+          <w:lang w:val="en-US"/>
+        </w:rPr>
+        <w:t xml:space="preserve">his </w:t>
+      </w:r>
+      <w:r>
+        <w:rPr>
+          <w:lang w:val="en-US"/>
+        </w:rPr>
+        <w:t>conclusion on the subject to</w:t>
       </w:r>
       <w:r>
         <w:rPr>
@@ -286,85 +531,143 @@
         <w:rPr>
           <w:lang w:val="en-US"/>
         </w:rPr>
-        <w:t>of the paper</w:t>
-      </w:r>
-      <w:r>
-        <w:rPr>
-          <w:lang w:val="en-US"/>
-        </w:rPr>
-        <w:t xml:space="preserve"> is </w:t>
-      </w:r>
-      <w:r>
-        <w:rPr>
-          <w:lang w:val="en-US"/>
-        </w:rPr>
-        <w:t xml:space="preserve">that there </w:t>
-      </w:r>
-      <w:r>
-        <w:rPr>
-          <w:lang w:val="en-US"/>
-        </w:rPr>
-        <w:t>is</w:t>
-      </w:r>
-      <w:r>
-        <w:rPr>
-          <w:lang w:val="en-US"/>
-        </w:rPr>
-        <w:t xml:space="preserve"> a</w:t>
-      </w:r>
-      <w:r>
-        <w:rPr>
-          <w:lang w:val="en-US"/>
-        </w:rPr>
-        <w:t xml:space="preserve"> large number of MMO gamers out there who have a deluded belief they are going to finish the MMO game they are playing at some point. I will base this</w:t>
-      </w:r>
-      <w:r>
-        <w:rPr>
-          <w:lang w:val="en-US"/>
-        </w:rPr>
-        <w:t xml:space="preserve"> paper on Faltin Karlsens paper, </w:t>
-      </w:r>
-      <w:r>
-        <w:rPr>
-          <w:lang w:val="en-US"/>
-        </w:rPr>
-        <w:t>"Entrapment and Near Miss: A Comparative analysis of Psycho-Structural elements in Gambling games and Massively Multiplayer Online Role-Playing games"</w:t>
-      </w:r>
-      <w:r>
-        <w:rPr>
-          <w:lang w:val="en-US"/>
-        </w:rPr>
-        <w:t xml:space="preserve">. Karlsen </w:t>
-      </w:r>
-      <w:r>
-        <w:rPr>
-          <w:lang w:val="en-US"/>
-        </w:rPr>
-        <w:t xml:space="preserve">examines how entrapment and near </w:t>
-      </w:r>
-      <w:r>
-        <w:rPr>
-          <w:lang w:val="en-US"/>
-        </w:rPr>
-        <w:t xml:space="preserve">miss may exist in MMORPG gaming. Based on his findings, as well as the findings of other papers, I will try to find evidence that some gamers are in fact trapped in an "endless" cycle of repeating content, that opposed to what their </w:t>
-      </w:r>
-      <w:r>
-        <w:rPr>
-          <w:lang w:val="en-US"/>
-        </w:rPr>
-        <w:t>conscious or unconscious</w:t>
-      </w:r>
-      <w:r>
-        <w:rPr>
-          <w:lang w:val="en-US"/>
-        </w:rPr>
-        <w:t xml:space="preserve"> mind believes is something they never really will finish in the fashion they </w:t>
-      </w:r>
-      <w:r>
-        <w:rPr>
-          <w:lang w:val="en-US"/>
-        </w:rPr>
-        <w:t>imagine.</w:t>
+        <w:t xml:space="preserve">the </w:t>
+      </w:r>
+      <w:r>
+        <w:rPr>
+          <w:lang w:val="en-US"/>
+        </w:rPr>
+        <w:t xml:space="preserve">raiding environment alone. Based on his findings, as well as </w:t>
+      </w:r>
+      <w:r>
+        <w:rPr>
+          <w:lang w:val="en-US"/>
+        </w:rPr>
+        <w:t xml:space="preserve">that of </w:t>
+      </w:r>
+      <w:r>
+        <w:rPr>
+          <w:lang w:val="en-US"/>
+        </w:rPr>
+        <w:t xml:space="preserve">other papers, </w:t>
+      </w:r>
+      <w:r>
+        <w:rPr>
+          <w:lang w:val="en-US"/>
+        </w:rPr>
+        <w:t xml:space="preserve">I will attempt to show that near miss </w:t>
+      </w:r>
+      <w:r>
+        <w:rPr>
+          <w:lang w:val="en-US"/>
+        </w:rPr>
+        <w:t>experiences</w:t>
+      </w:r>
+      <w:r>
+        <w:rPr>
+          <w:lang w:val="en-US"/>
+        </w:rPr>
+        <w:t>, like the one</w:t>
+      </w:r>
+      <w:r>
+        <w:rPr>
+          <w:lang w:val="en-US"/>
+        </w:rPr>
+        <w:t xml:space="preserve"> mentioned</w:t>
+      </w:r>
+      <w:r>
+        <w:rPr>
+          <w:lang w:val="en-US"/>
+        </w:rPr>
+        <w:t xml:space="preserve"> and others</w:t>
+      </w:r>
+      <w:r>
+        <w:rPr>
+          <w:lang w:val="en-US"/>
+        </w:rPr>
+        <w:t>, may act as a driving and/or motivational force for some MMORPG players.</w:t>
+      </w:r>
+    </w:p>
+    <w:p>
+      <w:pPr>
+        <w:pStyle w:val="Heading2"/>
+        <w:rPr>
+          <w:lang w:val="en-US"/>
+        </w:rPr>
+      </w:pPr>
+      <w:r>
+        <w:rPr>
+          <w:lang w:val="en-US"/>
+        </w:rPr>
+        <w:lastRenderedPageBreak/>
+        <w:t>Method</w:t>
+      </w:r>
+    </w:p>
+    <w:p>
+      <w:pPr>
+        <w:rPr>
+          <w:lang w:val="en-US"/>
+        </w:rPr>
+      </w:pPr>
+      <w:r>
+        <w:rPr>
+          <w:lang w:val="en-US"/>
+        </w:rPr>
+        <w:br/>
+      </w:r>
+      <w:r>
+        <w:rPr>
+          <w:lang w:val="en-US"/>
+        </w:rPr>
+        <w:br/>
+        <w:t>References</w:t>
+      </w:r>
+    </w:p>
+    <w:p>
+      <w:pPr>
+        <w:rPr>
+          <w:lang w:val="en-US"/>
+        </w:rPr>
+      </w:pPr>
+      <w:r>
+        <w:rPr>
+          <w:lang w:val="en-US"/>
+        </w:rPr>
+        <w:br/>
+        <w:t xml:space="preserve">What is Grinding: </w:t>
+      </w:r>
+      <w:r>
+        <w:rPr>
+          <w:lang w:val="en-US"/>
+        </w:rPr>
+        <w:t>http://en.wikipedia.org/wiki/Grinding_%28video_gaming%29</w:t>
+      </w:r>
+    </w:p>
+    <w:p>
+      <w:pPr>
+        <w:rPr>
+          <w:lang w:val="en-US"/>
+        </w:rPr>
+      </w:pPr>
+      <w:r>
+        <w:rPr>
+          <w:lang w:val="en-US"/>
+        </w:rPr>
+        <w:t xml:space="preserve">"link to </w:t>
+      </w:r>
+      <w:proofErr w:type="spellStart"/>
+      <w:r>
+        <w:rPr>
+          <w:lang w:val="en-US"/>
+        </w:rPr>
+        <w:t>Faltins</w:t>
+      </w:r>
+      <w:proofErr w:type="spellEnd"/>
+      <w:r>
+        <w:rPr>
+          <w:lang w:val="en-US"/>
+        </w:rPr>
+        <w:t xml:space="preserve"> paper"</w:t>
       </w:r>
     </w:p>
     <w:sectPr>
@@ -585,10 +888,31 @@
       <w:szCs w:val="26"/>
     </w:rPr>
   </w:style>
+  <w:style w:type="paragraph" w:styleId="Heading3">
+    <w:name w:val="heading 3"/>
+    <w:basedOn w:val="Normal"/>
+    <w:next w:val="Normal"/>
+    <w:link w:val="Heading3Char"/>
+    <w:uiPriority w:val="9"/>
+    <w:unhideWhenUsed/>
+    <w:qFormat/>
+    <w:rsid w:val="00C10837"/>
+    <w:pPr>
+      <w:keepNext/>
+      <w:keepLines/>
+      <w:spacing w:before="200" w:after="0"/>
+      <w:outlineLvl w:val="2"/>
+    </w:pPr>
+    <w:rPr>
+      <w:rFonts w:asciiTheme="majorHAnsi" w:eastAsiaTheme="majorEastAsia" w:hAnsiTheme="majorHAnsi" w:cstheme="majorBidi"/>
+      <w:b/>
+      <w:bCs/>
+      <w:color w:val="4F81BD" w:themeColor="accent1"/>
+    </w:rPr>
+  </w:style>
   <w:style w:type="character" w:default="1" w:styleId="DefaultParagraphFont">
     <w:name w:val="Default Paragraph Font"/>
     <w:uiPriority w:val="1"/>
-    <w:semiHidden/>
     <w:unhideWhenUsed/>
   </w:style>
   <w:style w:type="table" w:default="1" w:styleId="TableNormal">
@@ -641,6 +965,58 @@
       <w:color w:val="4F81BD" w:themeColor="accent1"/>
       <w:sz w:val="26"/>
       <w:szCs w:val="26"/>
+    </w:rPr>
+  </w:style>
+  <w:style w:type="paragraph" w:styleId="Title">
+    <w:name w:val="Title"/>
+    <w:basedOn w:val="Normal"/>
+    <w:next w:val="Normal"/>
+    <w:link w:val="TitleChar"/>
+    <w:uiPriority w:val="10"/>
+    <w:qFormat/>
+    <w:rsid w:val="007C2696"/>
+    <w:pPr>
+      <w:pBdr>
+        <w:bottom w:val="single" w:sz="8" w:space="4" w:color="4F81BD" w:themeColor="accent1"/>
+      </w:pBdr>
+      <w:spacing w:after="300" w:line="240" w:lineRule="auto"/>
+      <w:contextualSpacing/>
+    </w:pPr>
+    <w:rPr>
+      <w:rFonts w:asciiTheme="majorHAnsi" w:eastAsiaTheme="majorEastAsia" w:hAnsiTheme="majorHAnsi" w:cstheme="majorBidi"/>
+      <w:color w:val="17365D" w:themeColor="text2" w:themeShade="BF"/>
+      <w:spacing w:val="5"/>
+      <w:kern w:val="28"/>
+      <w:sz w:val="52"/>
+      <w:szCs w:val="52"/>
+    </w:rPr>
+  </w:style>
+  <w:style w:type="character" w:customStyle="1" w:styleId="TitleChar">
+    <w:name w:val="Title Char"/>
+    <w:basedOn w:val="DefaultParagraphFont"/>
+    <w:link w:val="Title"/>
+    <w:uiPriority w:val="10"/>
+    <w:rsid w:val="007C2696"/>
+    <w:rPr>
+      <w:rFonts w:asciiTheme="majorHAnsi" w:eastAsiaTheme="majorEastAsia" w:hAnsiTheme="majorHAnsi" w:cstheme="majorBidi"/>
+      <w:color w:val="17365D" w:themeColor="text2" w:themeShade="BF"/>
+      <w:spacing w:val="5"/>
+      <w:kern w:val="28"/>
+      <w:sz w:val="52"/>
+      <w:szCs w:val="52"/>
+    </w:rPr>
+  </w:style>
+  <w:style w:type="character" w:customStyle="1" w:styleId="Heading3Char">
+    <w:name w:val="Heading 3 Char"/>
+    <w:basedOn w:val="DefaultParagraphFont"/>
+    <w:link w:val="Heading3"/>
+    <w:uiPriority w:val="9"/>
+    <w:rsid w:val="00C10837"/>
+    <w:rPr>
+      <w:rFonts w:asciiTheme="majorHAnsi" w:eastAsiaTheme="majorEastAsia" w:hAnsiTheme="majorHAnsi" w:cstheme="majorBidi"/>
+      <w:b/>
+      <w:bCs/>
+      <w:color w:val="4F81BD" w:themeColor="accent1"/>
     </w:rPr>
   </w:style>
 </w:styles>

--- a/pj4something #3.docx
+++ b/pj4something #3.docx
@@ -49,18 +49,40 @@
     <w:p>
       <w:pPr>
         <w:rPr>
-          <w:sz w:val="16"/>
-          <w:szCs w:val="16"/>
           <w:lang w:val="en-US"/>
         </w:rPr>
       </w:pPr>
       <w:r>
         <w:rPr>
-          <w:sz w:val="16"/>
-          <w:szCs w:val="16"/>
-          <w:lang w:val="en-US"/>
-        </w:rPr>
-        <w:t>I will take this term and examine its validity on the MMO gaming experience as a whole. MMO games are known for being repetitive, and while new content usually is released on a regular basis,  the gamers are still, in its most basic form, doing the same over and over. What drives them to repeat the same cycle of progressing and farming content over and over. While there certainly are some other motivational factors like the social aspect of the gaming(source), the interest in the lore(source) and other(source), could a near miss experience, where the gamer feel he/she will achieve something this time, be a vital part of it all?</w:t>
+          <w:lang w:val="en-US"/>
+        </w:rPr>
+        <w:t xml:space="preserve">Is the whole </w:t>
+      </w:r>
+      <w:proofErr w:type="spellStart"/>
+      <w:r>
+        <w:rPr>
+          <w:lang w:val="en-US"/>
+        </w:rPr>
+        <w:t>mmo</w:t>
+      </w:r>
+      <w:proofErr w:type="spellEnd"/>
+      <w:r>
+        <w:rPr>
+          <w:lang w:val="en-US"/>
+        </w:rPr>
+        <w:t xml:space="preserve"> experience partially just a near miss experience? You </w:t>
+      </w:r>
+      <w:r>
+        <w:rPr>
+          <w:lang w:val="en-US"/>
+        </w:rPr>
+        <w:t>always stretch for the best gear available, and once you've got it new content, with better gear is released.</w:t>
+      </w:r>
+      <w:r>
+        <w:rPr>
+          <w:lang w:val="en-US"/>
+        </w:rPr>
+        <w:t xml:space="preserve"> You never really reach the end (you never win), even though you may feel you are really close this time.</w:t>
       </w:r>
     </w:p>
     <w:p>
@@ -73,33 +95,21 @@
         <w:rPr>
           <w:lang w:val="en-US"/>
         </w:rPr>
-        <w:t xml:space="preserve">Is the whole </w:t>
+        <w:t xml:space="preserve">Can we look at the whole </w:t>
       </w:r>
       <w:proofErr w:type="spellStart"/>
       <w:r>
         <w:rPr>
           <w:lang w:val="en-US"/>
         </w:rPr>
-        <w:t>mmo</w:t>
+        <w:t>mmorpg</w:t>
       </w:r>
       <w:proofErr w:type="spellEnd"/>
       <w:r>
         <w:rPr>
           <w:lang w:val="en-US"/>
         </w:rPr>
-        <w:t xml:space="preserve"> experience partially just a near miss experience? You </w:t>
-      </w:r>
-      <w:r>
-        <w:rPr>
-          <w:lang w:val="en-US"/>
-        </w:rPr>
-        <w:t>always stretch for the best gear available, and once you've got it new content, with better gear is released.</w:t>
-      </w:r>
-      <w:r>
-        <w:rPr>
-          <w:lang w:val="en-US"/>
-        </w:rPr>
-        <w:t xml:space="preserve"> You never really reach the end (you never win), even though you may feel you are really close this time.</w:t>
+        <w:t xml:space="preserve"> gaming experience as a near miss </w:t>
       </w:r>
     </w:p>
     <w:p>
@@ -112,21 +122,129 @@
         <w:rPr>
           <w:lang w:val="en-US"/>
         </w:rPr>
-        <w:t xml:space="preserve">Can we look at the whole </w:t>
+        <w:t xml:space="preserve">Arena, almost reaching the goal  on rating or rank. trying </w:t>
       </w:r>
       <w:proofErr w:type="spellStart"/>
       <w:r>
         <w:rPr>
           <w:lang w:val="en-US"/>
         </w:rPr>
-        <w:t>mmorpg</w:t>
+        <w:t>hardernext</w:t>
       </w:r>
       <w:proofErr w:type="spellEnd"/>
       <w:r>
         <w:rPr>
           <w:lang w:val="en-US"/>
         </w:rPr>
-        <w:t xml:space="preserve"> gaming experience as a near miss </w:t>
+        <w:t xml:space="preserve"> time</w:t>
+      </w:r>
+      <w:r>
+        <w:rPr>
+          <w:lang w:val="en-US"/>
+        </w:rPr>
+        <w:br/>
+        <w:t>Almost being able to join a guild</w:t>
+      </w:r>
+      <w:r>
+        <w:rPr>
+          <w:lang w:val="en-US"/>
+        </w:rPr>
+        <w:br/>
+        <w:t xml:space="preserve">Almost doing enough DPS/HPS to reach a rank on </w:t>
+      </w:r>
+      <w:proofErr w:type="spellStart"/>
+      <w:r>
+        <w:rPr>
+          <w:lang w:val="en-US"/>
+        </w:rPr>
+        <w:t>worldoflogs</w:t>
+      </w:r>
+      <w:proofErr w:type="spellEnd"/>
+      <w:r>
+        <w:rPr>
+          <w:lang w:val="en-US"/>
+        </w:rPr>
+        <w:br/>
+        <w:t xml:space="preserve">Almost beating your friend at </w:t>
+      </w:r>
+      <w:proofErr w:type="spellStart"/>
+      <w:r>
+        <w:rPr>
+          <w:lang w:val="en-US"/>
+        </w:rPr>
+        <w:t>dps</w:t>
+      </w:r>
+      <w:proofErr w:type="spellEnd"/>
+      <w:r>
+        <w:rPr>
+          <w:lang w:val="en-US"/>
+        </w:rPr>
+        <w:br/>
+        <w:t>Almost getting a WF or top x kill</w:t>
+      </w:r>
+      <w:r>
+        <w:rPr>
+          <w:lang w:val="en-US"/>
+        </w:rPr>
+        <w:br/>
+        <w:t xml:space="preserve">Almost getting realm first, trying harder next </w:t>
+      </w:r>
+      <w:proofErr w:type="spellStart"/>
+      <w:r>
+        <w:rPr>
+          <w:lang w:val="en-US"/>
+        </w:rPr>
+        <w:t>xpack</w:t>
+      </w:r>
+      <w:proofErr w:type="spellEnd"/>
+      <w:r>
+        <w:rPr>
+          <w:lang w:val="en-US"/>
+        </w:rPr>
+        <w:br/>
+        <w:t>Almost beating the challenge mode record</w:t>
+      </w:r>
+      <w:r>
+        <w:rPr>
+          <w:lang w:val="en-US"/>
+        </w:rPr>
+        <w:br/>
+        <w:t>"almost" finding x item in archaeology</w:t>
+      </w:r>
+      <w:r>
+        <w:rPr>
+          <w:lang w:val="en-US"/>
+        </w:rPr>
+        <w:br/>
+        <w:t xml:space="preserve">"almost" getting the last </w:t>
+      </w:r>
+      <w:proofErr w:type="spellStart"/>
+      <w:r>
+        <w:rPr>
+          <w:lang w:val="en-US"/>
+        </w:rPr>
+        <w:t>skillpoint</w:t>
+      </w:r>
+      <w:proofErr w:type="spellEnd"/>
+      <w:r>
+        <w:rPr>
+          <w:lang w:val="en-US"/>
+        </w:rPr>
+        <w:t xml:space="preserve"> of the profession </w:t>
+      </w:r>
+      <w:r>
+        <w:rPr>
+          <w:lang w:val="en-US"/>
+        </w:rPr>
+        <w:br/>
+        <w:t>Exploring an area, almost managing to wall-walk up a certain place</w:t>
+      </w:r>
+      <w:r>
+        <w:rPr>
+          <w:lang w:val="en-US"/>
+        </w:rPr>
+        <w:br/>
+        <w:t>Reaching gold cap by playing AH, investing in goods (gambling)</w:t>
       </w:r>
     </w:p>
     <w:p>
@@ -135,45 +253,88 @@
           <w:lang w:val="en-US"/>
         </w:rPr>
       </w:pPr>
-      <w:r>
-        <w:rPr>
-          <w:lang w:val="en-US"/>
-        </w:rPr>
-        <w:t xml:space="preserve">Massively Multiplayer Online Role-Playing games and Near Miss: Can some players be </w:t>
-      </w:r>
-      <w:r>
-        <w:rPr>
-          <w:i/>
-          <w:lang w:val="en-US"/>
-        </w:rPr>
-        <w:t>driven</w:t>
-      </w:r>
-      <w:r>
-        <w:rPr>
-          <w:i/>
-          <w:lang w:val="en-US"/>
-        </w:rPr>
-        <w:t>/motivated</w:t>
-      </w:r>
-      <w:r>
-        <w:rPr>
-          <w:lang w:val="en-US"/>
-        </w:rPr>
-        <w:t xml:space="preserve"> by near miss in MMORPGs?</w:t>
-      </w:r>
     </w:p>
     <w:p>
       <w:pPr>
         <w:pStyle w:val="Title"/>
         <w:rPr>
+          <w:sz w:val="28"/>
+          <w:szCs w:val="28"/>
           <w:lang w:val="en-US"/>
         </w:rPr>
       </w:pPr>
       <w:r>
         <w:rPr>
-          <w:lang w:val="en-US"/>
-        </w:rPr>
-        <w:t>Can this near miss experience be a driving and motivational force for some MMORPG players?</w:t>
+          <w:sz w:val="28"/>
+          <w:szCs w:val="28"/>
+          <w:lang w:val="en-US"/>
+        </w:rPr>
+        <w:t>Massively Multiplayer Online Role-P</w:t>
+      </w:r>
+      <w:r>
+        <w:rPr>
+          <w:sz w:val="28"/>
+          <w:szCs w:val="28"/>
+          <w:lang w:val="en-US"/>
+        </w:rPr>
+        <w:t xml:space="preserve">laying games and Near Miss: </w:t>
+      </w:r>
+      <w:r>
+        <w:rPr>
+          <w:sz w:val="28"/>
+          <w:szCs w:val="28"/>
+          <w:lang w:val="en-US"/>
+        </w:rPr>
+        <w:t>Are</w:t>
+      </w:r>
+      <w:r>
+        <w:rPr>
+          <w:sz w:val="28"/>
+          <w:szCs w:val="28"/>
+          <w:lang w:val="en-US"/>
+        </w:rPr>
+        <w:t xml:space="preserve"> </w:t>
+      </w:r>
+      <w:r>
+        <w:rPr>
+          <w:sz w:val="28"/>
+          <w:szCs w:val="28"/>
+          <w:lang w:val="en-US"/>
+        </w:rPr>
+        <w:t xml:space="preserve">players </w:t>
+      </w:r>
+      <w:r>
+        <w:rPr>
+          <w:i/>
+          <w:sz w:val="28"/>
+          <w:szCs w:val="28"/>
+          <w:lang w:val="en-US"/>
+        </w:rPr>
+        <w:t>motivated</w:t>
+      </w:r>
+      <w:r>
+        <w:rPr>
+          <w:sz w:val="28"/>
+          <w:szCs w:val="28"/>
+          <w:lang w:val="en-US"/>
+        </w:rPr>
+        <w:t xml:space="preserve"> by near miss in MMORPGs</w:t>
+      </w:r>
+      <w:r>
+        <w:rPr>
+          <w:sz w:val="28"/>
+          <w:szCs w:val="28"/>
+          <w:lang w:val="en-US"/>
+        </w:rPr>
+        <w:t xml:space="preserve"> outside of raiding</w:t>
+      </w:r>
+      <w:r>
+        <w:rPr>
+          <w:sz w:val="28"/>
+          <w:szCs w:val="28"/>
+          <w:lang w:val="en-US"/>
+        </w:rPr>
+        <w:t>?</w:t>
       </w:r>
     </w:p>
     <w:p>
@@ -242,6 +403,12 @@
         <w:rPr>
           <w:lang w:val="en-US"/>
         </w:rPr>
+        <w:t>.</w:t>
+      </w:r>
+      <w:r>
+        <w:rPr>
+          <w:lang w:val="en-US"/>
+        </w:rPr>
         <w:t xml:space="preserve"> </w:t>
       </w:r>
       <w:r>
@@ -296,137 +463,434 @@
         <w:rPr>
           <w:lang w:val="en-US"/>
         </w:rPr>
-        <w:t>. In a MMO</w:t>
-      </w:r>
-      <w:r>
-        <w:rPr>
-          <w:lang w:val="en-US"/>
-        </w:rPr>
-        <w:t>RPG</w:t>
-      </w:r>
-      <w:r>
-        <w:rPr>
-          <w:lang w:val="en-US"/>
-        </w:rPr>
-        <w:t>,</w:t>
-      </w:r>
-      <w:r>
-        <w:rPr>
-          <w:lang w:val="en-US"/>
-        </w:rPr>
-        <w:t xml:space="preserve"> this </w:t>
-      </w:r>
-      <w:r>
-        <w:rPr>
-          <w:lang w:val="en-US"/>
-        </w:rPr>
-        <w:t xml:space="preserve">term could be used to describe </w:t>
-      </w:r>
-      <w:r>
-        <w:rPr>
-          <w:lang w:val="en-US"/>
-        </w:rPr>
-        <w:t>several aspects of the game, i.e. when</w:t>
-      </w:r>
-      <w:r>
-        <w:rPr>
-          <w:lang w:val="en-US"/>
-        </w:rPr>
-        <w:t xml:space="preserve"> grinding</w:t>
-      </w:r>
-      <w:r>
-        <w:rPr>
-          <w:lang w:val="en-US"/>
-        </w:rPr>
-        <w:t xml:space="preserve"> (Wikipedia link)</w:t>
-      </w:r>
-      <w:r>
-        <w:rPr>
-          <w:lang w:val="en-US"/>
-        </w:rPr>
-        <w:t xml:space="preserve"> </w:t>
-      </w:r>
-      <w:r>
-        <w:rPr>
-          <w:lang w:val="en-US"/>
-        </w:rPr>
-        <w:t>for an item with a random chance of dropping and the player get the falsified feeling the item soon will drop because he/she has been grinding for a long time. In reality</w:t>
-      </w:r>
-      <w:r>
-        <w:rPr>
-          <w:lang w:val="en-US"/>
-        </w:rPr>
-        <w:t>,</w:t>
-      </w:r>
-      <w:r>
-        <w:rPr>
-          <w:lang w:val="en-US"/>
-        </w:rPr>
-        <w:t xml:space="preserve"> random is random, and it could still take</w:t>
-      </w:r>
-      <w:r>
-        <w:rPr>
-          <w:lang w:val="en-US"/>
-        </w:rPr>
-        <w:t xml:space="preserve"> a</w:t>
-      </w:r>
-      <w:r>
-        <w:rPr>
-          <w:lang w:val="en-US"/>
-        </w:rPr>
-        <w:t>nything from one to a thousand tries</w:t>
-      </w:r>
-      <w:r>
-        <w:rPr>
-          <w:lang w:val="en-US"/>
-        </w:rPr>
-        <w:t xml:space="preserve"> </w:t>
-      </w:r>
-      <w:r>
-        <w:rPr>
-          <w:lang w:val="en-US"/>
-        </w:rPr>
-        <w:t xml:space="preserve">until </w:t>
-      </w:r>
-      <w:r>
-        <w:rPr>
-          <w:lang w:val="en-US"/>
-        </w:rPr>
-        <w:t>the item drops</w:t>
-      </w:r>
-      <w:r>
-        <w:rPr>
-          <w:lang w:val="en-US"/>
-        </w:rPr>
         <w:t xml:space="preserve">. </w:t>
       </w:r>
       <w:r>
         <w:rPr>
           <w:lang w:val="en-US"/>
         </w:rPr>
-        <w:br/>
+        <w:t xml:space="preserve">Faltin Karlsens paper: </w:t>
+      </w:r>
+      <w:r>
+        <w:rPr>
+          <w:i/>
+          <w:lang w:val="en-US"/>
+        </w:rPr>
+        <w:t>"Entrapment and Near Miss: A Comparative analysis of Psycho-Structural elements in Gambling games and Massively Multiplayer Online Role-Playing games"</w:t>
+      </w:r>
+      <w:r>
+        <w:rPr>
+          <w:lang w:val="en-US"/>
+        </w:rPr>
+        <w:t xml:space="preserve"> </w:t>
+      </w:r>
+      <w:r>
+        <w:rPr>
+          <w:lang w:val="en-US"/>
+        </w:rPr>
+        <w:t>(2010)</w:t>
+      </w:r>
+      <w:r>
+        <w:rPr>
+          <w:lang w:val="en-US"/>
+        </w:rPr>
+        <w:t xml:space="preserve"> </w:t>
+      </w:r>
+      <w:r>
+        <w:rPr>
+          <w:lang w:val="en-US"/>
+        </w:rPr>
+        <w:t xml:space="preserve">explains </w:t>
+      </w:r>
+      <w:r>
+        <w:rPr>
+          <w:lang w:val="en-US"/>
+        </w:rPr>
+        <w:t>how this term can be applied to</w:t>
+      </w:r>
+      <w:r>
+        <w:rPr>
+          <w:lang w:val="en-US"/>
+        </w:rPr>
+        <w:t xml:space="preserve"> </w:t>
+      </w:r>
+      <w:r>
+        <w:rPr>
+          <w:lang w:val="en-US"/>
+        </w:rPr>
+        <w:t>Massively multiplayer Online Role-Playing games (MMORPGs)</w:t>
+      </w:r>
+      <w:r>
+        <w:rPr>
+          <w:lang w:val="en-US"/>
+        </w:rPr>
+        <w:t xml:space="preserve"> in the raiding scene</w:t>
+      </w:r>
+      <w:r>
+        <w:rPr>
+          <w:lang w:val="en-US"/>
+        </w:rPr>
+        <w:t>, where the players will want to keep goin</w:t>
+      </w:r>
+      <w:r>
+        <w:rPr>
+          <w:lang w:val="en-US"/>
+        </w:rPr>
+        <w:t>g for another attempt at a boss-</w:t>
+      </w:r>
+      <w:r>
+        <w:rPr>
+          <w:lang w:val="en-US"/>
+        </w:rPr>
+        <w:t xml:space="preserve">fight </w:t>
+      </w:r>
+      <w:r>
+        <w:rPr>
+          <w:lang w:val="en-US"/>
+        </w:rPr>
+        <w:t xml:space="preserve">after almost </w:t>
+      </w:r>
+      <w:r>
+        <w:rPr>
+          <w:lang w:val="en-US"/>
+        </w:rPr>
+        <w:t>managing</w:t>
+      </w:r>
+      <w:r>
+        <w:rPr>
+          <w:lang w:val="en-US"/>
+        </w:rPr>
+        <w:t xml:space="preserve"> to defeat it.</w:t>
       </w:r>
     </w:p>
     <w:p>
       <w:pPr>
-        <w:pStyle w:val="Heading2"/>
-        <w:rPr>
-          <w:sz w:val="24"/>
-          <w:szCs w:val="24"/>
+        <w:rPr>
           <w:lang w:val="en-US"/>
         </w:rPr>
       </w:pPr>
       <w:r>
         <w:rPr>
-          <w:sz w:val="24"/>
-          <w:szCs w:val="24"/>
-          <w:lang w:val="en-US"/>
-        </w:rPr>
-        <w:t>Theory/expected outcomes</w:t>
+          <w:lang w:val="en-US"/>
+        </w:rPr>
+        <w:t xml:space="preserve">Based on </w:t>
+      </w:r>
+      <w:r>
+        <w:rPr>
+          <w:lang w:val="en-US"/>
+        </w:rPr>
+        <w:t>Karlsen</w:t>
+      </w:r>
+      <w:r>
+        <w:rPr>
+          <w:lang w:val="en-US"/>
+        </w:rPr>
+        <w:t>s  paper, I will</w:t>
+      </w:r>
+      <w:r>
+        <w:rPr>
+          <w:lang w:val="en-US"/>
+        </w:rPr>
+        <w:t xml:space="preserve"> examine how </w:t>
+      </w:r>
+      <w:r>
+        <w:rPr>
+          <w:lang w:val="en-US"/>
+        </w:rPr>
+        <w:t xml:space="preserve">the </w:t>
+      </w:r>
+      <w:r>
+        <w:rPr>
+          <w:lang w:val="en-US"/>
+        </w:rPr>
+        <w:t xml:space="preserve">extra motivation </w:t>
+      </w:r>
+      <w:r>
+        <w:rPr>
+          <w:lang w:val="en-US"/>
+        </w:rPr>
+        <w:t>gained</w:t>
+      </w:r>
+      <w:r>
+        <w:rPr>
+          <w:lang w:val="en-US"/>
+        </w:rPr>
+        <w:t xml:space="preserve"> from</w:t>
+      </w:r>
+      <w:r>
+        <w:rPr>
+          <w:lang w:val="en-US"/>
+        </w:rPr>
+        <w:t xml:space="preserve"> </w:t>
+      </w:r>
+      <w:r>
+        <w:rPr>
+          <w:lang w:val="en-US"/>
+        </w:rPr>
+        <w:t xml:space="preserve">near miss </w:t>
+      </w:r>
+      <w:r>
+        <w:rPr>
+          <w:lang w:val="en-US"/>
+        </w:rPr>
+        <w:t>in a raiding environment</w:t>
+      </w:r>
+      <w:r>
+        <w:rPr>
+          <w:lang w:val="en-US"/>
+        </w:rPr>
+        <w:t xml:space="preserve"> in MMORPGs, </w:t>
+      </w:r>
+      <w:r>
+        <w:rPr>
+          <w:lang w:val="en-US"/>
+        </w:rPr>
+        <w:t xml:space="preserve">may exist </w:t>
+      </w:r>
+      <w:r>
+        <w:rPr>
+          <w:lang w:val="en-US"/>
+        </w:rPr>
+        <w:t xml:space="preserve">in </w:t>
+      </w:r>
+      <w:r>
+        <w:rPr>
+          <w:lang w:val="en-US"/>
+        </w:rPr>
+        <w:t>an even higher degree</w:t>
+      </w:r>
+      <w:r>
+        <w:rPr>
+          <w:lang w:val="en-US"/>
+        </w:rPr>
+        <w:t xml:space="preserve"> </w:t>
+      </w:r>
+      <w:r>
+        <w:rPr>
+          <w:lang w:val="en-US"/>
+        </w:rPr>
+        <w:t>than what Karlsen concluded in his paper.</w:t>
+      </w:r>
+      <w:r>
+        <w:rPr>
+          <w:lang w:val="en-US"/>
+        </w:rPr>
+        <w:t xml:space="preserve"> </w:t>
+      </w:r>
+      <w:r>
+        <w:rPr>
+          <w:lang w:val="en-US"/>
+        </w:rPr>
+        <w:t xml:space="preserve">Based on his findings, as well as </w:t>
+      </w:r>
+      <w:r>
+        <w:rPr>
+          <w:lang w:val="en-US"/>
+        </w:rPr>
+        <w:t xml:space="preserve">that of </w:t>
+      </w:r>
+      <w:r>
+        <w:rPr>
+          <w:lang w:val="en-US"/>
+        </w:rPr>
+        <w:t>others</w:t>
+      </w:r>
+      <w:r>
+        <w:rPr>
+          <w:lang w:val="en-US"/>
+        </w:rPr>
+        <w:t xml:space="preserve">, </w:t>
+      </w:r>
+      <w:r>
+        <w:rPr>
+          <w:lang w:val="en-US"/>
+        </w:rPr>
+        <w:t xml:space="preserve">I will attempt to show that near miss </w:t>
+      </w:r>
+      <w:r>
+        <w:rPr>
+          <w:lang w:val="en-US"/>
+        </w:rPr>
+        <w:t>experiences</w:t>
+      </w:r>
+      <w:r>
+        <w:rPr>
+          <w:lang w:val="en-US"/>
+        </w:rPr>
+        <w:t xml:space="preserve"> </w:t>
+      </w:r>
+      <w:r>
+        <w:rPr>
+          <w:lang w:val="en-US"/>
+        </w:rPr>
+        <w:t>may act as a motivational force for MMORPG players</w:t>
+      </w:r>
+      <w:r>
+        <w:rPr>
+          <w:lang w:val="en-US"/>
+        </w:rPr>
+        <w:t xml:space="preserve"> in several aspects of the game, not just in raiding.</w:t>
+      </w:r>
+      <w:r>
+        <w:rPr>
+          <w:lang w:val="en-US"/>
+        </w:rPr>
+        <w:t xml:space="preserve"> </w:t>
+      </w:r>
+      <w:r>
+        <w:rPr>
+          <w:lang w:val="en-US"/>
+        </w:rPr>
+        <w:t>The</w:t>
+      </w:r>
+      <w:r>
+        <w:rPr>
+          <w:lang w:val="en-US"/>
+        </w:rPr>
+        <w:t xml:space="preserve"> hypothesis is that </w:t>
+      </w:r>
+      <w:r>
+        <w:rPr>
+          <w:lang w:val="en-US"/>
+        </w:rPr>
+        <w:t>players</w:t>
+      </w:r>
+      <w:r>
+        <w:rPr>
+          <w:lang w:val="en-US"/>
+        </w:rPr>
+        <w:t xml:space="preserve"> in MMORPGs</w:t>
+      </w:r>
+      <w:r>
+        <w:rPr>
+          <w:lang w:val="en-US"/>
+        </w:rPr>
+        <w:t xml:space="preserve"> can experience near miss in </w:t>
+      </w:r>
+      <w:r>
+        <w:rPr>
+          <w:lang w:val="en-US"/>
+        </w:rPr>
+        <w:t xml:space="preserve">almost all aspects of the game, and that this experience, </w:t>
+      </w:r>
+      <w:r>
+        <w:rPr>
+          <w:lang w:val="en-US"/>
+        </w:rPr>
+        <w:t>to</w:t>
+      </w:r>
+      <w:r>
+        <w:rPr>
+          <w:lang w:val="en-US"/>
+        </w:rPr>
+        <w:t xml:space="preserve"> many players, </w:t>
+      </w:r>
+      <w:r>
+        <w:rPr>
+          <w:lang w:val="en-US"/>
+        </w:rPr>
+        <w:t>is motivating</w:t>
+      </w:r>
+      <w:r>
+        <w:rPr>
+          <w:lang w:val="en-US"/>
+        </w:rPr>
+        <w:t xml:space="preserve"> </w:t>
+      </w:r>
+      <w:r>
+        <w:rPr>
+          <w:lang w:val="en-US"/>
+        </w:rPr>
+        <w:t>and</w:t>
+      </w:r>
+      <w:r>
+        <w:rPr>
+          <w:lang w:val="en-US"/>
+        </w:rPr>
+        <w:t xml:space="preserve"> drives them to </w:t>
+      </w:r>
+      <w:r>
+        <w:rPr>
+          <w:lang w:val="en-US"/>
+        </w:rPr>
+        <w:t>become more hardcore</w:t>
+      </w:r>
+      <w:r>
+        <w:rPr>
+          <w:lang w:val="en-US"/>
+        </w:rPr>
+        <w:t>, try harder</w:t>
+      </w:r>
+      <w:r>
+        <w:rPr>
+          <w:lang w:val="en-US"/>
+        </w:rPr>
+        <w:t xml:space="preserve"> </w:t>
+      </w:r>
+      <w:r>
+        <w:rPr>
+          <w:lang w:val="en-US"/>
+        </w:rPr>
+        <w:t xml:space="preserve">and play even more to achieve what they </w:t>
+      </w:r>
+      <w:r>
+        <w:rPr>
+          <w:lang w:val="en-US"/>
+        </w:rPr>
+        <w:t>want.</w:t>
+      </w:r>
+      <w:r>
+        <w:rPr>
+          <w:lang w:val="en-US"/>
+        </w:rPr>
+        <w:t xml:space="preserve"> I</w:t>
+      </w:r>
+      <w:r>
+        <w:rPr>
+          <w:lang w:val="en-US"/>
+        </w:rPr>
+        <w:t xml:space="preserve"> will also look for differences in the motivational value, to see if</w:t>
+      </w:r>
+      <w:r>
+        <w:rPr>
+          <w:lang w:val="en-US"/>
+        </w:rPr>
+        <w:t xml:space="preserve"> </w:t>
+      </w:r>
+      <w:r>
+        <w:rPr>
+          <w:lang w:val="en-US"/>
+        </w:rPr>
+        <w:t>it</w:t>
+      </w:r>
+      <w:r>
+        <w:rPr>
+          <w:lang w:val="en-US"/>
+        </w:rPr>
+        <w:t xml:space="preserve"> may vary based on the </w:t>
+      </w:r>
+      <w:r>
+        <w:rPr>
+          <w:lang w:val="en-US"/>
+        </w:rPr>
+        <w:t>type of activity</w:t>
+      </w:r>
+      <w:r>
+        <w:rPr>
+          <w:lang w:val="en-US"/>
+        </w:rPr>
+        <w:t>.</w:t>
+      </w:r>
+      <w:r>
+        <w:rPr>
+          <w:lang w:val="en-US"/>
+        </w:rPr>
+        <w:t xml:space="preserve"> </w:t>
       </w:r>
     </w:p>
     <w:p>
       <w:pPr>
+        <w:pStyle w:val="Heading1"/>
         <w:rPr>
           <w:lang w:val="en-US"/>
         </w:rPr>
@@ -435,162 +899,12 @@
         <w:rPr>
           <w:lang w:val="en-US"/>
         </w:rPr>
-        <w:t xml:space="preserve">I will base </w:t>
-      </w:r>
-      <w:r>
-        <w:rPr>
-          <w:lang w:val="en-US"/>
-        </w:rPr>
-        <w:t>the</w:t>
-      </w:r>
-      <w:r>
-        <w:rPr>
-          <w:lang w:val="en-US"/>
-        </w:rPr>
-        <w:t xml:space="preserve"> paper on Faltin Karlsens paper, "Entrapment and Near Miss: A Comparative analysis of Psycho-Structural elements in Gambling games and Massively Multiplayer Online Role-Playing games"</w:t>
-      </w:r>
-      <w:r>
-        <w:rPr>
-          <w:lang w:val="en-US"/>
-        </w:rPr>
-        <w:t>(2010)</w:t>
-      </w:r>
-      <w:r>
-        <w:rPr>
-          <w:lang w:val="en-US"/>
-        </w:rPr>
-        <w:t>. Karlsen examines how entrapment and near miss may exist in MMORPG gaming,</w:t>
-      </w:r>
-      <w:r>
-        <w:rPr>
-          <w:lang w:val="en-US"/>
-        </w:rPr>
-        <w:t xml:space="preserve"> and does</w:t>
-      </w:r>
-      <w:r>
-        <w:rPr>
-          <w:lang w:val="en-US"/>
-        </w:rPr>
-        <w:t>,</w:t>
-      </w:r>
-      <w:r>
-        <w:rPr>
-          <w:lang w:val="en-US"/>
-        </w:rPr>
-        <w:t xml:space="preserve"> among other things</w:t>
-      </w:r>
-      <w:r>
-        <w:rPr>
-          <w:lang w:val="en-US"/>
-        </w:rPr>
-        <w:t>,</w:t>
-      </w:r>
-      <w:r>
-        <w:rPr>
-          <w:lang w:val="en-US"/>
-        </w:rPr>
-        <w:t xml:space="preserve"> conclude that near miss to some extent </w:t>
-      </w:r>
-      <w:r>
-        <w:rPr>
-          <w:lang w:val="en-US"/>
-        </w:rPr>
-        <w:t xml:space="preserve">is </w:t>
-      </w:r>
-      <w:r>
-        <w:rPr>
-          <w:lang w:val="en-US"/>
-        </w:rPr>
-        <w:t>present in the MMORPG World of Warcraft</w:t>
-      </w:r>
-      <w:r>
-        <w:rPr>
-          <w:lang w:val="en-US"/>
-        </w:rPr>
-        <w:t xml:space="preserve">. He has however limited </w:t>
-      </w:r>
-      <w:r>
-        <w:rPr>
-          <w:lang w:val="en-US"/>
-        </w:rPr>
-        <w:t xml:space="preserve">his </w:t>
-      </w:r>
-      <w:r>
-        <w:rPr>
-          <w:lang w:val="en-US"/>
-        </w:rPr>
-        <w:t>conclusion on the subject to</w:t>
-      </w:r>
-      <w:r>
-        <w:rPr>
-          <w:lang w:val="en-US"/>
-        </w:rPr>
-        <w:t xml:space="preserve"> </w:t>
-      </w:r>
-      <w:r>
-        <w:rPr>
-          <w:lang w:val="en-US"/>
-        </w:rPr>
-        <w:t xml:space="preserve">the </w:t>
-      </w:r>
-      <w:r>
-        <w:rPr>
-          <w:lang w:val="en-US"/>
-        </w:rPr>
-        <w:t xml:space="preserve">raiding environment alone. Based on his findings, as well as </w:t>
-      </w:r>
-      <w:r>
-        <w:rPr>
-          <w:lang w:val="en-US"/>
-        </w:rPr>
-        <w:t xml:space="preserve">that of </w:t>
-      </w:r>
-      <w:r>
-        <w:rPr>
-          <w:lang w:val="en-US"/>
-        </w:rPr>
-        <w:t xml:space="preserve">other papers, </w:t>
-      </w:r>
-      <w:r>
-        <w:rPr>
-          <w:lang w:val="en-US"/>
-        </w:rPr>
-        <w:t xml:space="preserve">I will attempt to show that near miss </w:t>
-      </w:r>
-      <w:r>
-        <w:rPr>
-          <w:lang w:val="en-US"/>
-        </w:rPr>
-        <w:t>experiences</w:t>
-      </w:r>
-      <w:r>
-        <w:rPr>
-          <w:lang w:val="en-US"/>
-        </w:rPr>
-        <w:t>, like the one</w:t>
-      </w:r>
-      <w:r>
-        <w:rPr>
-          <w:lang w:val="en-US"/>
-        </w:rPr>
-        <w:t xml:space="preserve"> mentioned</w:t>
-      </w:r>
-      <w:r>
-        <w:rPr>
-          <w:lang w:val="en-US"/>
-        </w:rPr>
-        <w:t xml:space="preserve"> and others</w:t>
-      </w:r>
-      <w:r>
-        <w:rPr>
-          <w:lang w:val="en-US"/>
-        </w:rPr>
-        <w:t>, may act as a driving and/or motivational force for some MMORPG players.</w:t>
+        <w:lastRenderedPageBreak/>
+        <w:t>Method</w:t>
       </w:r>
     </w:p>
     <w:p>
       <w:pPr>
-        <w:pStyle w:val="Heading2"/>
         <w:rPr>
           <w:lang w:val="en-US"/>
         </w:rPr>
@@ -599,8 +913,157 @@
         <w:rPr>
           <w:lang w:val="en-US"/>
         </w:rPr>
-        <w:lastRenderedPageBreak/>
-        <w:t>Method</w:t>
+        <w:t>This paper is using a theoretical research approach, based on the</w:t>
+      </w:r>
+      <w:r>
+        <w:rPr>
+          <w:lang w:val="en-US"/>
+        </w:rPr>
+        <w:t xml:space="preserve"> IMRoD</w:t>
+      </w:r>
+      <w:r>
+        <w:rPr>
+          <w:lang w:val="en-US"/>
+        </w:rPr>
+        <w:t xml:space="preserve"> structure. The literature </w:t>
+      </w:r>
+      <w:r>
+        <w:rPr>
+          <w:lang w:val="en-US"/>
+        </w:rPr>
+        <w:t xml:space="preserve">and research </w:t>
+      </w:r>
+      <w:r>
+        <w:rPr>
+          <w:lang w:val="en-US"/>
+        </w:rPr>
+        <w:t xml:space="preserve">used as basis for my argumentation and conclusions have been found </w:t>
+      </w:r>
+      <w:r>
+        <w:rPr>
+          <w:lang w:val="en-US"/>
+        </w:rPr>
+        <w:t xml:space="preserve">by </w:t>
+      </w:r>
+      <w:r>
+        <w:rPr>
+          <w:lang w:val="en-US"/>
+        </w:rPr>
+        <w:t>searching the ACM-database (</w:t>
+      </w:r>
+      <w:r>
+        <w:rPr>
+          <w:lang w:val="en-US"/>
+        </w:rPr>
+        <w:t>http://dl.acm.org/</w:t>
+      </w:r>
+      <w:r>
+        <w:rPr>
+          <w:lang w:val="en-US"/>
+        </w:rPr>
+        <w:t>) as well as Google Scholar (scholar.google.com)</w:t>
+      </w:r>
+      <w:r>
+        <w:rPr>
+          <w:lang w:val="en-US"/>
+        </w:rPr>
+        <w:t>.</w:t>
+      </w:r>
+      <w:r>
+        <w:rPr>
+          <w:lang w:val="en-US"/>
+        </w:rPr>
+        <w:t xml:space="preserve"> </w:t>
+      </w:r>
+      <w:r>
+        <w:rPr>
+          <w:lang w:val="en-US"/>
+        </w:rPr>
+        <w:t xml:space="preserve">I have also looked up and used references that Karlsen used in his </w:t>
+      </w:r>
+      <w:r>
+        <w:rPr>
+          <w:lang w:val="en-US"/>
+        </w:rPr>
+        <w:t>paper.</w:t>
+      </w:r>
+      <w:r>
+        <w:rPr>
+          <w:lang w:val="en-US"/>
+        </w:rPr>
+        <w:t xml:space="preserve"> </w:t>
+      </w:r>
+      <w:r>
+        <w:rPr>
+          <w:lang w:val="en-US"/>
+        </w:rPr>
+        <w:br/>
+      </w:r>
+      <w:r>
+        <w:rPr>
+          <w:lang w:val="en-US"/>
+        </w:rPr>
+        <w:br/>
+      </w:r>
+      <w:r>
+        <w:rPr>
+          <w:lang w:val="en-US"/>
+        </w:rPr>
+        <w:t>While this paper does look at the MMORPG genre as a whole, I will be targeting the game World of Warcraft</w:t>
+      </w:r>
+      <w:r>
+        <w:rPr>
+          <w:lang w:val="en-US"/>
+        </w:rPr>
+        <w:t xml:space="preserve"> (WoW)</w:t>
+      </w:r>
+      <w:r>
+        <w:rPr>
+          <w:lang w:val="en-US"/>
+        </w:rPr>
+        <w:t xml:space="preserve"> as the main</w:t>
+      </w:r>
+      <w:r>
+        <w:rPr>
+          <w:lang w:val="en-US"/>
+        </w:rPr>
+        <w:t xml:space="preserve"> source of information. This both because it is by far the largest MMORPG to date in terms of player base</w:t>
+      </w:r>
+      <w:r>
+        <w:rPr>
+          <w:lang w:val="en-US"/>
+        </w:rPr>
+        <w:t xml:space="preserve"> </w:t>
+      </w:r>
+      <w:r>
+        <w:rPr>
+          <w:lang w:val="en-US"/>
+        </w:rPr>
+        <w:t>(</w:t>
+      </w:r>
+      <w:r>
+        <w:rPr>
+          <w:lang w:val="en-US"/>
+        </w:rPr>
+        <w:t>mmodata.net</w:t>
+      </w:r>
+      <w:r>
+        <w:rPr>
+          <w:lang w:val="en-US"/>
+        </w:rPr>
+        <w:t>)</w:t>
+      </w:r>
+      <w:r>
+        <w:rPr>
+          <w:lang w:val="en-US"/>
+        </w:rPr>
+        <w:t>, and the fact that it is the game I personally have the most experience with.</w:t>
+      </w:r>
+      <w:r>
+        <w:rPr>
+          <w:lang w:val="en-US"/>
+        </w:rPr>
+        <w:t xml:space="preserve"> </w:t>
       </w:r>
     </w:p>
     <w:p>
@@ -613,14 +1076,97 @@
         <w:rPr>
           <w:lang w:val="en-US"/>
         </w:rPr>
-        <w:br/>
-      </w:r>
-      <w:r>
-        <w:rPr>
-          <w:lang w:val="en-US"/>
-        </w:rPr>
-        <w:br/>
-        <w:t>References</w:t>
+        <w:t>Having this in mind, I have i</w:t>
+      </w:r>
+      <w:r>
+        <w:rPr>
+          <w:lang w:val="en-US"/>
+        </w:rPr>
+        <w:t xml:space="preserve">ncluded </w:t>
+      </w:r>
+      <w:r>
+        <w:rPr>
+          <w:lang w:val="en-US"/>
+        </w:rPr>
+        <w:t xml:space="preserve">"World of Warcraft" in </w:t>
+      </w:r>
+      <w:r>
+        <w:rPr>
+          <w:lang w:val="en-US"/>
+        </w:rPr>
+        <w:t>the</w:t>
+      </w:r>
+      <w:r>
+        <w:rPr>
+          <w:lang w:val="en-US"/>
+        </w:rPr>
+        <w:t xml:space="preserve"> search strings in most cases. </w:t>
+      </w:r>
+      <w:r>
+        <w:rPr>
+          <w:lang w:val="en-US"/>
+        </w:rPr>
+        <w:t>Paired with World of Warcraft, I have used words such as "addiction"</w:t>
+      </w:r>
+      <w:r>
+        <w:rPr>
+          <w:lang w:val="en-US"/>
+        </w:rPr>
+        <w:t>, "addictiveness"</w:t>
+      </w:r>
+      <w:r>
+        <w:rPr>
+          <w:lang w:val="en-US"/>
+        </w:rPr>
+        <w:t>, "invested", "near miss",</w:t>
+      </w:r>
+      <w:r>
+        <w:rPr>
+          <w:lang w:val="en-US"/>
+        </w:rPr>
+        <w:t xml:space="preserve"> "hardcore"</w:t>
+      </w:r>
+      <w:r>
+        <w:rPr>
+          <w:lang w:val="en-US"/>
+        </w:rPr>
+        <w:t>, "motivation"</w:t>
+      </w:r>
+      <w:r>
+        <w:rPr>
+          <w:lang w:val="en-US"/>
+        </w:rPr>
+        <w:t xml:space="preserve"> and</w:t>
+      </w:r>
+      <w:r>
+        <w:rPr>
+          <w:lang w:val="en-US"/>
+        </w:rPr>
+        <w:t xml:space="preserve"> "accomplishment"</w:t>
+      </w:r>
+      <w:r>
+        <w:rPr>
+          <w:lang w:val="en-US"/>
+        </w:rPr>
+        <w:t xml:space="preserve">. I have also used these words paired with "MMORPG" and "MMO", though I have </w:t>
+      </w:r>
+      <w:r>
+        <w:rPr>
+          <w:lang w:val="en-US"/>
+        </w:rPr>
+        <w:t xml:space="preserve">mostly focused </w:t>
+      </w:r>
+      <w:r>
+        <w:rPr>
+          <w:lang w:val="en-US"/>
+        </w:rPr>
+        <w:t>on the results involving WoW.</w:t>
+      </w:r>
+      <w:r>
+        <w:rPr>
+          <w:lang w:val="en-US"/>
+        </w:rPr>
+        <w:t xml:space="preserve"> </w:t>
       </w:r>
     </w:p>
     <w:p>
@@ -633,14 +1179,223 @@
         <w:rPr>
           <w:lang w:val="en-US"/>
         </w:rPr>
-        <w:br/>
-        <w:t xml:space="preserve">What is Grinding: </w:t>
-      </w:r>
-      <w:r>
-        <w:rPr>
-          <w:lang w:val="en-US"/>
-        </w:rPr>
-        <w:t>http://en.wikipedia.org/wiki/Grinding_%28video_gaming%29</w:t>
+        <w:t>The amount of research done on</w:t>
+      </w:r>
+      <w:r>
+        <w:rPr>
+          <w:lang w:val="en-US"/>
+        </w:rPr>
+        <w:t xml:space="preserve"> WoW</w:t>
+      </w:r>
+      <w:r>
+        <w:rPr>
+          <w:lang w:val="en-US"/>
+        </w:rPr>
+        <w:t xml:space="preserve"> and MMORPGs in general is overwhelming, however there are still areas less explored than others. The theory that MMORPGs, and especially</w:t>
+      </w:r>
+      <w:r>
+        <w:rPr>
+          <w:lang w:val="en-US"/>
+        </w:rPr>
+        <w:t xml:space="preserve"> </w:t>
+      </w:r>
+      <w:r>
+        <w:rPr>
+          <w:lang w:val="en-US"/>
+        </w:rPr>
+        <w:t>WoW</w:t>
+      </w:r>
+      <w:r>
+        <w:rPr>
+          <w:lang w:val="en-US"/>
+        </w:rPr>
+        <w:t xml:space="preserve">, </w:t>
+      </w:r>
+      <w:r>
+        <w:rPr>
+          <w:lang w:val="en-US"/>
+        </w:rPr>
+        <w:t>is</w:t>
+      </w:r>
+      <w:r>
+        <w:rPr>
+          <w:lang w:val="en-US"/>
+        </w:rPr>
+        <w:t xml:space="preserve"> addictive</w:t>
+      </w:r>
+      <w:r>
+        <w:rPr>
+          <w:lang w:val="en-US"/>
+        </w:rPr>
+        <w:t>,</w:t>
+      </w:r>
+      <w:r>
+        <w:rPr>
+          <w:lang w:val="en-US"/>
+        </w:rPr>
+        <w:t xml:space="preserve"> is a widely discu</w:t>
+      </w:r>
+      <w:r>
+        <w:rPr>
+          <w:lang w:val="en-US"/>
+        </w:rPr>
+        <w:t xml:space="preserve">ssed subject. The cause of the discussed addictiveness is </w:t>
+      </w:r>
+      <w:r>
+        <w:rPr>
+          <w:lang w:val="en-US"/>
+        </w:rPr>
+        <w:t>a</w:t>
+      </w:r>
+      <w:r>
+        <w:rPr>
+          <w:lang w:val="en-US"/>
+        </w:rPr>
+        <w:t xml:space="preserve"> whole</w:t>
+      </w:r>
+      <w:r>
+        <w:rPr>
+          <w:lang w:val="en-US"/>
+        </w:rPr>
+        <w:t xml:space="preserve"> branch of that subject, and there are several theories as to the cause.</w:t>
+      </w:r>
+      <w:r>
+        <w:rPr>
+          <w:lang w:val="en-US"/>
+        </w:rPr>
+        <w:t xml:space="preserve"> The paper </w:t>
+      </w:r>
+      <w:r>
+        <w:rPr>
+          <w:lang w:val="en-US"/>
+        </w:rPr>
+        <w:t xml:space="preserve">by Karlsen </w:t>
+      </w:r>
+      <w:r>
+        <w:rPr>
+          <w:lang w:val="en-US"/>
+        </w:rPr>
+        <w:t>analyze</w:t>
+      </w:r>
+      <w:r>
+        <w:rPr>
+          <w:lang w:val="en-US"/>
+        </w:rPr>
+        <w:t xml:space="preserve"> the differences betw</w:t>
+      </w:r>
+      <w:r>
+        <w:rPr>
+          <w:lang w:val="en-US"/>
+        </w:rPr>
+        <w:t xml:space="preserve">een gambling and MMORPG gaming, using </w:t>
+      </w:r>
+      <w:r>
+        <w:rPr>
+          <w:lang w:val="en-US"/>
+        </w:rPr>
+        <w:t xml:space="preserve">WoW </w:t>
+      </w:r>
+      <w:r>
+        <w:rPr>
+          <w:lang w:val="en-US"/>
+        </w:rPr>
+        <w:t>player</w:t>
+      </w:r>
+      <w:r>
+        <w:rPr>
+          <w:lang w:val="en-US"/>
+        </w:rPr>
+        <w:t>s</w:t>
+      </w:r>
+      <w:r>
+        <w:rPr>
+          <w:lang w:val="en-US"/>
+        </w:rPr>
+        <w:t xml:space="preserve"> as his focus group</w:t>
+      </w:r>
+      <w:r>
+        <w:rPr>
+          <w:lang w:val="en-US"/>
+        </w:rPr>
+        <w:t xml:space="preserve"> trough a comparative analysis</w:t>
+      </w:r>
+      <w:r>
+        <w:rPr>
+          <w:lang w:val="en-US"/>
+        </w:rPr>
+        <w:t>. Questioning his</w:t>
+      </w:r>
+      <w:r>
+        <w:rPr>
+          <w:lang w:val="en-US"/>
+        </w:rPr>
+        <w:t xml:space="preserve"> 12 hardcore</w:t>
+      </w:r>
+      <w:r>
+        <w:rPr>
+          <w:lang w:val="en-US"/>
+        </w:rPr>
+        <w:t xml:space="preserve"> WoW </w:t>
+      </w:r>
+      <w:r>
+        <w:rPr>
+          <w:lang w:val="en-US"/>
+        </w:rPr>
+        <w:t xml:space="preserve">playing </w:t>
+      </w:r>
+      <w:r>
+        <w:rPr>
+          <w:lang w:val="en-US"/>
+        </w:rPr>
+        <w:t>informants</w:t>
+      </w:r>
+      <w:r>
+        <w:rPr>
+          <w:lang w:val="en-US"/>
+        </w:rPr>
+        <w:t>, he</w:t>
+      </w:r>
+      <w:r>
+        <w:rPr>
+          <w:lang w:val="en-US"/>
+        </w:rPr>
+        <w:t xml:space="preserve"> </w:t>
+      </w:r>
+      <w:r>
+        <w:rPr>
+          <w:lang w:val="en-US"/>
+        </w:rPr>
+        <w:t xml:space="preserve">studies </w:t>
+      </w:r>
+      <w:r>
+        <w:rPr>
+          <w:lang w:val="en-US"/>
+        </w:rPr>
+        <w:t>how the near miss feeling may be a motivational or driving force that push players to keep going even longer.</w:t>
+      </w:r>
+      <w:r>
+        <w:rPr>
+          <w:lang w:val="en-US"/>
+        </w:rPr>
+        <w:t xml:space="preserve"> While there are a lot of research on </w:t>
+      </w:r>
+      <w:r>
+        <w:rPr>
+          <w:lang w:val="en-US"/>
+        </w:rPr>
+        <w:t xml:space="preserve">addictiveness in general, this specific theory </w:t>
+      </w:r>
+      <w:r>
+        <w:rPr>
+          <w:lang w:val="en-US"/>
+        </w:rPr>
+        <w:t>seems less explored</w:t>
+      </w:r>
+      <w:r>
+        <w:rPr>
+          <w:lang w:val="en-US"/>
+        </w:rPr>
+        <w:t xml:space="preserve">. </w:t>
       </w:r>
     </w:p>
     <w:p>
@@ -653,21 +1408,1547 @@
         <w:rPr>
           <w:lang w:val="en-US"/>
         </w:rPr>
-        <w:t xml:space="preserve">"link to </w:t>
-      </w:r>
-      <w:proofErr w:type="spellStart"/>
-      <w:r>
-        <w:rPr>
-          <w:lang w:val="en-US"/>
-        </w:rPr>
-        <w:t>Faltins</w:t>
-      </w:r>
-      <w:proofErr w:type="spellEnd"/>
-      <w:r>
-        <w:rPr>
-          <w:lang w:val="en-US"/>
-        </w:rPr>
-        <w:t xml:space="preserve"> paper"</w:t>
+        <w:t>Usin</w:t>
+      </w:r>
+      <w:r>
+        <w:rPr>
+          <w:lang w:val="en-US"/>
+        </w:rPr>
+        <w:t>g research on addictive behavior</w:t>
+      </w:r>
+      <w:r>
+        <w:rPr>
+          <w:lang w:val="en-US"/>
+        </w:rPr>
+        <w:t xml:space="preserve"> and</w:t>
+      </w:r>
+      <w:r>
+        <w:rPr>
+          <w:lang w:val="en-US"/>
+        </w:rPr>
+        <w:t xml:space="preserve"> statistical data </w:t>
+      </w:r>
+      <w:r>
+        <w:rPr>
+          <w:lang w:val="en-US"/>
+        </w:rPr>
+        <w:t xml:space="preserve">on </w:t>
+      </w:r>
+      <w:r>
+        <w:rPr>
+          <w:lang w:val="en-US"/>
+        </w:rPr>
+        <w:t>the subject</w:t>
+      </w:r>
+      <w:r>
+        <w:rPr>
+          <w:lang w:val="en-US"/>
+        </w:rPr>
+        <w:t>, paired</w:t>
+      </w:r>
+      <w:r>
+        <w:rPr>
+          <w:lang w:val="en-US"/>
+        </w:rPr>
+        <w:t xml:space="preserve"> with Karlsens paper as a basis, I will argue that the near miss feeling can be a motivatin</w:t>
+      </w:r>
+      <w:r>
+        <w:rPr>
+          <w:lang w:val="en-US"/>
+        </w:rPr>
+        <w:t>g force for many MMORPG players to a high degree, also outside of raiding.</w:t>
+      </w:r>
+      <w:r>
+        <w:rPr>
+          <w:lang w:val="en-US"/>
+        </w:rPr>
+        <w:br/>
+      </w:r>
+    </w:p>
+    <w:p>
+      <w:pPr>
+        <w:pStyle w:val="Heading1"/>
+        <w:rPr>
+          <w:lang w:val="en-US"/>
+        </w:rPr>
+      </w:pPr>
+      <w:r>
+        <w:rPr>
+          <w:lang w:val="en-US"/>
+        </w:rPr>
+        <w:t>Results</w:t>
+      </w:r>
+    </w:p>
+    <w:p>
+      <w:pPr>
+        <w:rPr>
+          <w:lang w:val="en-US"/>
+        </w:rPr>
+      </w:pPr>
+      <w:r>
+        <w:rPr>
+          <w:lang w:val="en-US"/>
+        </w:rPr>
+        <w:t xml:space="preserve">Karlsens </w:t>
+      </w:r>
+      <w:r>
+        <w:rPr>
+          <w:lang w:val="en-US"/>
+        </w:rPr>
+        <w:t>seems to believe</w:t>
+      </w:r>
+      <w:r>
+        <w:rPr>
+          <w:lang w:val="en-US"/>
+        </w:rPr>
+        <w:t xml:space="preserve"> near miss does motivate players to keep going for longer hour</w:t>
+      </w:r>
+      <w:r>
+        <w:rPr>
+          <w:lang w:val="en-US"/>
+        </w:rPr>
+        <w:t>s.</w:t>
+      </w:r>
+      <w:r>
+        <w:rPr>
+          <w:lang w:val="en-US"/>
+        </w:rPr>
+        <w:t xml:space="preserve"> He</w:t>
+      </w:r>
+      <w:r>
+        <w:rPr>
+          <w:lang w:val="en-US"/>
+        </w:rPr>
+        <w:t xml:space="preserve"> says:</w:t>
+      </w:r>
+      <w:r>
+        <w:rPr>
+          <w:i/>
+          <w:lang w:val="en-US"/>
+        </w:rPr>
+        <w:t xml:space="preserve"> "It seems that being near to defeating a boss or clearing an instance collectively increases the dedication to play. This might increase considerably the time spent on an already quite time-consuming activity.</w:t>
+      </w:r>
+      <w:r>
+        <w:rPr>
+          <w:i/>
+          <w:lang w:val="en-US"/>
+        </w:rPr>
+        <w:t>"</w:t>
+      </w:r>
+      <w:r>
+        <w:rPr>
+          <w:lang w:val="en-US"/>
+        </w:rPr>
+        <w:t xml:space="preserve"> (Karlsen, Faltin 2010)</w:t>
+      </w:r>
+      <w:r>
+        <w:rPr>
+          <w:lang w:val="en-US"/>
+        </w:rPr>
+        <w:t>.</w:t>
+      </w:r>
+      <w:r>
+        <w:rPr>
+          <w:lang w:val="en-US"/>
+        </w:rPr>
+        <w:t xml:space="preserve"> </w:t>
+      </w:r>
+      <w:r>
+        <w:rPr>
+          <w:lang w:val="en-US"/>
+        </w:rPr>
+        <w:t>H</w:t>
+      </w:r>
+      <w:r>
+        <w:rPr>
+          <w:lang w:val="en-US"/>
+        </w:rPr>
+        <w:t xml:space="preserve">e </w:t>
+      </w:r>
+      <w:r>
+        <w:rPr>
+          <w:lang w:val="en-US"/>
+        </w:rPr>
+        <w:t xml:space="preserve">mention on several occasions that near miss is </w:t>
+      </w:r>
+      <w:r>
+        <w:rPr>
+          <w:lang w:val="en-US"/>
+        </w:rPr>
+        <w:t xml:space="preserve">occurs </w:t>
+      </w:r>
+      <w:r>
+        <w:rPr>
+          <w:lang w:val="en-US"/>
+        </w:rPr>
+        <w:t xml:space="preserve">in </w:t>
+      </w:r>
+      <w:r>
+        <w:rPr>
+          <w:lang w:val="en-US"/>
+        </w:rPr>
+        <w:t>many parts of games</w:t>
+      </w:r>
+      <w:r>
+        <w:rPr>
+          <w:lang w:val="en-US"/>
+        </w:rPr>
+        <w:t xml:space="preserve">, and </w:t>
+      </w:r>
+      <w:r>
+        <w:rPr>
+          <w:lang w:val="en-US"/>
+        </w:rPr>
+        <w:t>refers to King et al. who in 2009 released a paper where they argue that near miss is a comm</w:t>
+      </w:r>
+      <w:r>
+        <w:rPr>
+          <w:lang w:val="en-US"/>
+        </w:rPr>
+        <w:t>on experience in computer games</w:t>
+      </w:r>
+      <w:r>
+        <w:rPr>
+          <w:lang w:val="en-US"/>
+        </w:rPr>
+        <w:t xml:space="preserve">. </w:t>
+      </w:r>
+      <w:r>
+        <w:rPr>
+          <w:lang w:val="en-US"/>
+        </w:rPr>
+        <w:t xml:space="preserve">Quoting from the paper by </w:t>
+      </w:r>
+      <w:r>
+        <w:rPr>
+          <w:lang w:val="en-US"/>
+        </w:rPr>
+        <w:t>King et al:</w:t>
+      </w:r>
+      <w:r>
+        <w:rPr>
+          <w:i/>
+          <w:lang w:val="en-US"/>
+        </w:rPr>
+        <w:t xml:space="preserve"> "For example, in a platform jumping game, a player may execute three perfect jumping </w:t>
+      </w:r>
+      <w:r>
+        <w:rPr>
+          <w:i/>
+          <w:lang w:val="en-US"/>
+        </w:rPr>
+        <w:t>maneuvers</w:t>
+      </w:r>
+      <w:r>
+        <w:rPr>
+          <w:i/>
+          <w:lang w:val="en-US"/>
+        </w:rPr>
+        <w:t xml:space="preserve"> in a row and then misjudge the final obstacle and lose the game."</w:t>
+      </w:r>
+      <w:r>
+        <w:rPr>
+          <w:lang w:val="en-US"/>
+        </w:rPr>
+        <w:t>(King et al. 2009)</w:t>
+      </w:r>
+      <w:r>
+        <w:rPr>
+          <w:lang w:val="en-US"/>
+        </w:rPr>
+        <w:t>.</w:t>
+      </w:r>
+    </w:p>
+    <w:p>
+      <w:pPr>
+        <w:rPr>
+          <w:lang w:val="en-US"/>
+        </w:rPr>
+      </w:pPr>
+      <w:r>
+        <w:rPr>
+          <w:lang w:val="en-US"/>
+        </w:rPr>
+        <w:t>I believe</w:t>
+      </w:r>
+      <w:r>
+        <w:rPr>
+          <w:lang w:val="en-US"/>
+        </w:rPr>
+        <w:t xml:space="preserve"> it's correct to assume Karlsen</w:t>
+      </w:r>
+      <w:r>
+        <w:rPr>
+          <w:lang w:val="en-US"/>
+        </w:rPr>
+        <w:t xml:space="preserve"> </w:t>
+      </w:r>
+      <w:r>
+        <w:rPr>
+          <w:lang w:val="en-US"/>
+        </w:rPr>
+        <w:t xml:space="preserve">takes the position where </w:t>
+      </w:r>
+      <w:r>
+        <w:rPr>
+          <w:lang w:val="en-US"/>
+        </w:rPr>
+        <w:t xml:space="preserve">he </w:t>
+      </w:r>
+      <w:r>
+        <w:rPr>
+          <w:lang w:val="en-US"/>
+        </w:rPr>
+        <w:t>believes near mis</w:t>
+      </w:r>
+      <w:r>
+        <w:rPr>
+          <w:lang w:val="en-US"/>
+        </w:rPr>
+        <w:t>s happens</w:t>
+      </w:r>
+      <w:r>
+        <w:rPr>
+          <w:lang w:val="en-US"/>
+        </w:rPr>
+        <w:t>,</w:t>
+      </w:r>
+      <w:r>
+        <w:rPr>
+          <w:lang w:val="en-US"/>
+        </w:rPr>
+        <w:t xml:space="preserve"> and </w:t>
+      </w:r>
+      <w:r>
+        <w:rPr>
+          <w:lang w:val="en-US"/>
+        </w:rPr>
+        <w:t>that it</w:t>
+      </w:r>
+      <w:r>
+        <w:rPr>
+          <w:lang w:val="en-US"/>
+        </w:rPr>
+        <w:t xml:space="preserve"> motivate</w:t>
+      </w:r>
+      <w:r>
+        <w:rPr>
+          <w:lang w:val="en-US"/>
+        </w:rPr>
+        <w:t>s</w:t>
+      </w:r>
+      <w:r>
+        <w:rPr>
+          <w:lang w:val="en-US"/>
+        </w:rPr>
+        <w:t xml:space="preserve"> and drive</w:t>
+      </w:r>
+      <w:r>
+        <w:rPr>
+          <w:lang w:val="en-US"/>
+        </w:rPr>
+        <w:t>s</w:t>
+      </w:r>
+      <w:r>
+        <w:rPr>
+          <w:lang w:val="en-US"/>
+        </w:rPr>
+        <w:t xml:space="preserve"> players in</w:t>
+      </w:r>
+      <w:r>
+        <w:rPr>
+          <w:lang w:val="en-US"/>
+        </w:rPr>
+        <w:t xml:space="preserve"> several aspects of the game</w:t>
+      </w:r>
+      <w:r>
+        <w:rPr>
+          <w:lang w:val="en-US"/>
+        </w:rPr>
+        <w:t xml:space="preserve">. </w:t>
+      </w:r>
+      <w:r>
+        <w:rPr>
+          <w:lang w:val="en-US"/>
+        </w:rPr>
+        <w:t>He does however only conclude this to be the case in the raiding environment.</w:t>
+      </w:r>
+    </w:p>
+    <w:p>
+      <w:pPr>
+        <w:rPr>
+          <w:lang w:val="en-US"/>
+        </w:rPr>
+      </w:pPr>
+      <w:r>
+        <w:rPr>
+          <w:lang w:val="en-US"/>
+        </w:rPr>
+        <w:t xml:space="preserve"> </w:t>
+      </w:r>
+      <w:r>
+        <w:rPr>
+          <w:lang w:val="en-US"/>
+        </w:rPr>
+        <w:t xml:space="preserve">The paper, </w:t>
+      </w:r>
+      <w:r>
+        <w:rPr>
+          <w:i/>
+          <w:lang w:val="en-US"/>
+        </w:rPr>
+        <w:t>"Why MMORPG players do what they do: Relating motivations to action categories"</w:t>
+      </w:r>
+      <w:r>
+        <w:rPr>
+          <w:lang w:val="en-US"/>
+        </w:rPr>
+        <w:t xml:space="preserve"> </w:t>
+      </w:r>
+      <w:r>
+        <w:rPr>
+          <w:lang w:val="en-US"/>
+        </w:rPr>
+        <w:t xml:space="preserve">(Suznjevic, M. and Matijasevic, M. 2010), </w:t>
+      </w:r>
+      <w:r>
+        <w:rPr>
+          <w:lang w:val="en-US"/>
+        </w:rPr>
+        <w:t xml:space="preserve">compares various player behavior patterns in World of </w:t>
+      </w:r>
+      <w:r>
+        <w:rPr>
+          <w:lang w:val="en-US"/>
+        </w:rPr>
+        <w:lastRenderedPageBreak/>
+        <w:t>Warcraft to motivational components</w:t>
+      </w:r>
+      <w:r>
+        <w:rPr>
+          <w:lang w:val="en-US"/>
+        </w:rPr>
+        <w:t>.</w:t>
+      </w:r>
+      <w:r>
+        <w:rPr>
+          <w:lang w:val="en-US"/>
+        </w:rPr>
+        <w:t xml:space="preserve"> They conclude</w:t>
+      </w:r>
+      <w:r>
+        <w:rPr>
+          <w:lang w:val="en-US"/>
+        </w:rPr>
+        <w:t xml:space="preserve">d that players were highly motivated by an </w:t>
+      </w:r>
+      <w:r>
+        <w:rPr>
+          <w:i/>
+          <w:lang w:val="en-US"/>
+        </w:rPr>
+        <w:t>Achievement</w:t>
+      </w:r>
+      <w:r>
+        <w:rPr>
+          <w:lang w:val="en-US"/>
+        </w:rPr>
+        <w:t xml:space="preserve"> component they describe as the desire to gain power, progress rapidly, accumulate in-game symbols of wealth and status, </w:t>
+      </w:r>
+      <w:r>
+        <w:rPr>
+          <w:lang w:val="en-US"/>
+        </w:rPr>
+        <w:t xml:space="preserve">the desire to challenge and compete with others and having the interest in analyzing </w:t>
+      </w:r>
+      <w:r>
+        <w:rPr>
+          <w:lang w:val="en-US"/>
+        </w:rPr>
+        <w:t>the underlying rules and system</w:t>
+      </w:r>
+      <w:r>
+        <w:rPr>
+          <w:lang w:val="en-US"/>
+        </w:rPr>
+        <w:t xml:space="preserve"> in order to optimize character performance</w:t>
+      </w:r>
+      <w:r>
+        <w:rPr>
+          <w:lang w:val="en-US"/>
+        </w:rPr>
+        <w:t xml:space="preserve"> </w:t>
+      </w:r>
+      <w:r>
+        <w:rPr>
+          <w:lang w:val="en-US"/>
+        </w:rPr>
+        <w:t>(Suznjevic, M. and Matijasevic, M. 2010)</w:t>
+      </w:r>
+      <w:r>
+        <w:rPr>
+          <w:lang w:val="en-US"/>
+        </w:rPr>
+        <w:t xml:space="preserve">. </w:t>
+      </w:r>
+    </w:p>
+    <w:p>
+      <w:pPr>
+        <w:rPr>
+          <w:lang w:val="en-US"/>
+        </w:rPr>
+      </w:pPr>
+      <w:r>
+        <w:rPr>
+          <w:lang w:val="en-US"/>
+        </w:rPr>
+        <w:t>This</w:t>
+      </w:r>
+      <w:r>
+        <w:rPr>
+          <w:lang w:val="en-US"/>
+        </w:rPr>
+        <w:t xml:space="preserve"> </w:t>
+      </w:r>
+      <w:r>
+        <w:rPr>
+          <w:i/>
+          <w:lang w:val="en-US"/>
+        </w:rPr>
+        <w:t xml:space="preserve">Achievement </w:t>
+      </w:r>
+      <w:r>
+        <w:rPr>
+          <w:lang w:val="en-US"/>
+        </w:rPr>
+        <w:t xml:space="preserve">component </w:t>
+      </w:r>
+      <w:r>
+        <w:rPr>
+          <w:lang w:val="en-US"/>
+        </w:rPr>
+        <w:t xml:space="preserve">can be linked to </w:t>
+      </w:r>
+      <w:r>
+        <w:rPr>
+          <w:lang w:val="en-US"/>
+        </w:rPr>
+        <w:t>ac</w:t>
+      </w:r>
+      <w:r>
+        <w:rPr>
+          <w:lang w:val="en-US"/>
+        </w:rPr>
+        <w:t>c</w:t>
+      </w:r>
+      <w:r>
+        <w:rPr>
+          <w:lang w:val="en-US"/>
+        </w:rPr>
+        <w:t xml:space="preserve">omplishing </w:t>
+      </w:r>
+      <w:r>
+        <w:rPr>
+          <w:lang w:val="en-US"/>
+        </w:rPr>
+        <w:t xml:space="preserve">something in the sense that once you </w:t>
+      </w:r>
+      <w:r>
+        <w:rPr>
+          <w:i/>
+          <w:lang w:val="en-US"/>
+        </w:rPr>
+        <w:t>achieve</w:t>
+      </w:r>
+      <w:r>
+        <w:rPr>
+          <w:lang w:val="en-US"/>
+        </w:rPr>
+        <w:t xml:space="preserve"> your goal, you </w:t>
+      </w:r>
+      <w:r>
+        <w:rPr>
+          <w:lang w:val="en-US"/>
+        </w:rPr>
+        <w:t xml:space="preserve">must </w:t>
+      </w:r>
+      <w:r>
+        <w:rPr>
+          <w:lang w:val="en-US"/>
+        </w:rPr>
+        <w:t xml:space="preserve">also </w:t>
+      </w:r>
+      <w:r>
+        <w:rPr>
+          <w:lang w:val="en-US"/>
+        </w:rPr>
+        <w:t xml:space="preserve">have accomplished </w:t>
+      </w:r>
+      <w:r>
+        <w:rPr>
+          <w:lang w:val="en-US"/>
+        </w:rPr>
+        <w:t>it</w:t>
+      </w:r>
+      <w:r>
+        <w:rPr>
+          <w:lang w:val="en-US"/>
+        </w:rPr>
+        <w:t xml:space="preserve">. </w:t>
+      </w:r>
+      <w:r>
+        <w:rPr>
+          <w:lang w:val="en-US"/>
+        </w:rPr>
+        <w:t xml:space="preserve">The word most rapidly repeating itself in Karlsens discussion on near miss, </w:t>
+      </w:r>
+      <w:r>
+        <w:rPr>
+          <w:lang w:val="en-US"/>
+        </w:rPr>
+        <w:t xml:space="preserve">is </w:t>
+      </w:r>
+      <w:r>
+        <w:rPr>
+          <w:lang w:val="en-US"/>
+        </w:rPr>
+        <w:t>accomplishment.</w:t>
+      </w:r>
+      <w:r>
+        <w:rPr>
+          <w:lang w:val="en-US"/>
+        </w:rPr>
+        <w:t xml:space="preserve"> It's clear that his informants were stretching to accomplish their goals, which in their case was killing the bosses they were</w:t>
+      </w:r>
+      <w:r>
+        <w:rPr>
+          <w:lang w:val="en-US"/>
+        </w:rPr>
+        <w:t xml:space="preserve"> progressing on. If they seemed close to doing so, they would become extra motivated</w:t>
+      </w:r>
+      <w:r>
+        <w:rPr>
+          <w:lang w:val="en-US"/>
+        </w:rPr>
+        <w:t>,</w:t>
+      </w:r>
+      <w:r>
+        <w:rPr>
+          <w:lang w:val="en-US"/>
+        </w:rPr>
+        <w:t xml:space="preserve"> and often keep going outside their schedule in order to achieve what they wanted. </w:t>
+      </w:r>
+    </w:p>
+    <w:p>
+      <w:pPr>
+        <w:rPr>
+          <w:lang w:val="en-US"/>
+        </w:rPr>
+      </w:pPr>
+      <w:r>
+        <w:rPr>
+          <w:lang w:val="en-US"/>
+        </w:rPr>
+        <w:t xml:space="preserve">The </w:t>
+      </w:r>
+      <w:r>
+        <w:rPr>
+          <w:lang w:val="en-US"/>
+        </w:rPr>
+        <w:t>paper, "</w:t>
+      </w:r>
+      <w:r>
+        <w:rPr>
+          <w:i/>
+          <w:lang w:val="en-US"/>
+        </w:rPr>
+        <w:t>The Psychology of the Near Miss"</w:t>
+      </w:r>
+      <w:r>
+        <w:rPr>
+          <w:lang w:val="en-US"/>
+        </w:rPr>
+        <w:t>, by R.</w:t>
+      </w:r>
+      <w:r>
+        <w:rPr>
+          <w:lang w:val="en-US"/>
+        </w:rPr>
+        <w:t xml:space="preserve"> L. Reid </w:t>
+      </w:r>
+      <w:r>
+        <w:rPr>
+          <w:lang w:val="en-US"/>
+        </w:rPr>
+        <w:t>(1986)</w:t>
+      </w:r>
+      <w:r>
+        <w:rPr>
+          <w:lang w:val="en-US"/>
+        </w:rPr>
+        <w:t xml:space="preserve"> </w:t>
+      </w:r>
+      <w:r>
+        <w:rPr>
+          <w:lang w:val="en-US"/>
+        </w:rPr>
+        <w:t xml:space="preserve">tells of </w:t>
+      </w:r>
+      <w:r>
+        <w:rPr>
+          <w:lang w:val="en-US"/>
+        </w:rPr>
+        <w:t xml:space="preserve">how </w:t>
+      </w:r>
+      <w:r>
+        <w:rPr>
+          <w:lang w:val="en-US"/>
+        </w:rPr>
+        <w:t xml:space="preserve">most people </w:t>
+      </w:r>
+      <w:r>
+        <w:rPr>
+          <w:lang w:val="en-US"/>
+        </w:rPr>
+        <w:t>misunde</w:t>
+      </w:r>
+      <w:r>
+        <w:rPr>
+          <w:lang w:val="en-US"/>
+        </w:rPr>
+        <w:t>rstand</w:t>
+      </w:r>
+      <w:r>
+        <w:rPr>
+          <w:lang w:val="en-US"/>
+        </w:rPr>
+        <w:t xml:space="preserve"> the way randomness works, and often </w:t>
+      </w:r>
+      <w:r>
+        <w:rPr>
+          <w:lang w:val="en-US"/>
+        </w:rPr>
+        <w:t xml:space="preserve">misjudges a near miss experience as </w:t>
+      </w:r>
+      <w:r>
+        <w:rPr>
+          <w:lang w:val="en-US"/>
+        </w:rPr>
+        <w:t>"</w:t>
+      </w:r>
+      <w:r>
+        <w:rPr>
+          <w:lang w:val="en-US"/>
+        </w:rPr>
+        <w:t>luck".</w:t>
+      </w:r>
+      <w:r>
+        <w:rPr>
+          <w:lang w:val="en-US"/>
+        </w:rPr>
+        <w:t xml:space="preserve"> The paper also tells of how 50 people from various backgrounds were acquainted to discuss the effect of the near miss experience</w:t>
+      </w:r>
+      <w:r>
+        <w:rPr>
+          <w:lang w:val="en-US"/>
+        </w:rPr>
+        <w:t xml:space="preserve"> in gambling games</w:t>
+      </w:r>
+      <w:r>
+        <w:rPr>
+          <w:lang w:val="en-US"/>
+        </w:rPr>
+        <w:t>.</w:t>
+      </w:r>
+      <w:r>
+        <w:rPr>
+          <w:lang w:val="en-US"/>
+        </w:rPr>
+        <w:t xml:space="preserve"> </w:t>
+      </w:r>
+      <w:r>
+        <w:rPr>
+          <w:lang w:val="en-US"/>
+        </w:rPr>
+        <w:t>The general consensus was that experiencing near miss was encouraging, if it had any effect at all. Also quoting from the paper</w:t>
+      </w:r>
+      <w:r>
+        <w:rPr>
+          <w:lang w:val="en-US"/>
+        </w:rPr>
+        <w:t xml:space="preserve">:  </w:t>
+      </w:r>
+      <w:r>
+        <w:rPr>
+          <w:i/>
+          <w:lang w:val="en-US"/>
+        </w:rPr>
+        <w:t xml:space="preserve">"The most frequent </w:t>
+      </w:r>
+      <w:r>
+        <w:rPr>
+          <w:i/>
+          <w:lang w:val="en-US"/>
+        </w:rPr>
+        <w:t xml:space="preserve"> </w:t>
+      </w:r>
+      <w:r>
+        <w:rPr>
+          <w:i/>
+          <w:lang w:val="en-US"/>
+        </w:rPr>
+        <w:t>suggestions was that it would be "</w:t>
+      </w:r>
+      <w:r>
+        <w:rPr>
+          <w:i/>
+          <w:lang w:val="en-US"/>
+        </w:rPr>
+        <w:t xml:space="preserve">frustrating" or "irritating"... A few suggested that a near miss would be both encouraging and frustrating. There were some mention of "trying harder" after a near miss, </w:t>
+      </w:r>
+      <w:r>
+        <w:rPr>
+          <w:i/>
+          <w:lang w:val="en-US"/>
+        </w:rPr>
+        <w:t>although</w:t>
+      </w:r>
+      <w:r>
+        <w:rPr>
+          <w:i/>
+          <w:lang w:val="en-US"/>
+        </w:rPr>
+        <w:t xml:space="preserve"> the discussants</w:t>
+      </w:r>
+      <w:r>
+        <w:rPr>
+          <w:i/>
+          <w:lang w:val="en-US"/>
+        </w:rPr>
+        <w:t xml:space="preserve"> </w:t>
+      </w:r>
+      <w:r>
+        <w:rPr>
+          <w:i/>
+          <w:lang w:val="en-US"/>
+        </w:rPr>
+        <w:t xml:space="preserve">had been asked to think of situations in which this phase could have no meaning </w:t>
+      </w:r>
+      <w:r>
+        <w:rPr>
+          <w:i/>
+          <w:lang w:val="en-US"/>
+        </w:rPr>
+        <w:t>beyond</w:t>
+      </w:r>
+      <w:r>
+        <w:rPr>
+          <w:i/>
+          <w:lang w:val="en-US"/>
+        </w:rPr>
+        <w:t xml:space="preserve"> "trying again". </w:t>
+      </w:r>
+    </w:p>
+    <w:p>
+      <w:pPr>
+        <w:pStyle w:val="Heading1"/>
+        <w:rPr>
+          <w:lang w:val="en-US"/>
+        </w:rPr>
+      </w:pPr>
+      <w:r>
+        <w:rPr>
+          <w:lang w:val="en-US"/>
+        </w:rPr>
+        <w:t>Discussion</w:t>
+      </w:r>
+    </w:p>
+    <w:p>
+      <w:pPr>
+        <w:rPr>
+          <w:lang w:val="en-US"/>
+        </w:rPr>
+      </w:pPr>
+      <w:r>
+        <w:rPr>
+          <w:lang w:val="en-US"/>
+        </w:rPr>
+        <w:t xml:space="preserve">I believe the question we have to answer in order to </w:t>
+      </w:r>
+      <w:r>
+        <w:rPr>
+          <w:lang w:val="en-US"/>
+        </w:rPr>
+        <w:t xml:space="preserve">conclude </w:t>
+      </w:r>
+      <w:r>
+        <w:rPr>
+          <w:lang w:val="en-US"/>
+        </w:rPr>
+        <w:t xml:space="preserve">anything on the </w:t>
+      </w:r>
+      <w:r>
+        <w:rPr>
+          <w:lang w:val="en-US"/>
+        </w:rPr>
+        <w:t>hypothesis</w:t>
+      </w:r>
+      <w:r>
+        <w:rPr>
+          <w:lang w:val="en-US"/>
+        </w:rPr>
+        <w:t xml:space="preserve">, is </w:t>
+      </w:r>
+      <w:r>
+        <w:rPr>
+          <w:lang w:val="en-US"/>
+        </w:rPr>
+        <w:t>whether or not</w:t>
+      </w:r>
+      <w:r>
+        <w:rPr>
+          <w:lang w:val="en-US"/>
+        </w:rPr>
+        <w:t xml:space="preserve"> </w:t>
+      </w:r>
+      <w:r>
+        <w:rPr>
+          <w:lang w:val="en-US"/>
+        </w:rPr>
+        <w:t xml:space="preserve">the </w:t>
+      </w:r>
+      <w:r>
+        <w:rPr>
+          <w:lang w:val="en-US"/>
+        </w:rPr>
+        <w:t xml:space="preserve">extra motivation you gain when being close to achieving something in a raid, also is present while doing other activities in </w:t>
+      </w:r>
+      <w:r>
+        <w:rPr>
+          <w:lang w:val="en-US"/>
+        </w:rPr>
+        <w:t>MMORPGs.</w:t>
+      </w:r>
+      <w:r>
+        <w:rPr>
+          <w:lang w:val="en-US"/>
+        </w:rPr>
+        <w:t xml:space="preserve"> If this is the case, then we may be able to assume </w:t>
+      </w:r>
+      <w:r>
+        <w:rPr>
+          <w:lang w:val="en-US"/>
+        </w:rPr>
+        <w:t xml:space="preserve">that </w:t>
+      </w:r>
+      <w:r>
+        <w:rPr>
+          <w:lang w:val="en-US"/>
+        </w:rPr>
+        <w:t xml:space="preserve">players gain that same </w:t>
+      </w:r>
+      <w:r>
+        <w:rPr>
+          <w:lang w:val="en-US"/>
+        </w:rPr>
+        <w:t>extra motivatio</w:t>
+      </w:r>
+      <w:r>
+        <w:rPr>
+          <w:lang w:val="en-US"/>
+        </w:rPr>
+        <w:t xml:space="preserve">n and interest to keep on going, when they experience near miss in </w:t>
+      </w:r>
+      <w:r>
+        <w:rPr>
+          <w:lang w:val="en-US"/>
+        </w:rPr>
+        <w:t>other aspects of the game.</w:t>
+      </w:r>
+      <w:r>
+        <w:rPr>
+          <w:lang w:val="en-US"/>
+        </w:rPr>
+        <w:t xml:space="preserve"> </w:t>
+      </w:r>
+    </w:p>
+    <w:p>
+      <w:pPr>
+        <w:rPr>
+          <w:lang w:val="en-US"/>
+        </w:rPr>
+      </w:pPr>
+      <w:r>
+        <w:rPr>
+          <w:lang w:val="en-US"/>
+        </w:rPr>
+        <w:t>L</w:t>
+      </w:r>
+      <w:r>
+        <w:rPr>
+          <w:lang w:val="en-US"/>
+        </w:rPr>
+        <w:t xml:space="preserve">et's take a look at some </w:t>
+      </w:r>
+      <w:r>
+        <w:rPr>
+          <w:lang w:val="en-US"/>
+        </w:rPr>
+        <w:t xml:space="preserve">near miss experiences a player might </w:t>
+      </w:r>
+      <w:r>
+        <w:rPr>
+          <w:lang w:val="en-US"/>
+        </w:rPr>
+        <w:t>experience in an MMORPG.</w:t>
+      </w:r>
+      <w:r>
+        <w:rPr>
+          <w:lang w:val="en-US"/>
+        </w:rPr>
+        <w:t xml:space="preserve"> </w:t>
+      </w:r>
+      <w:r>
+        <w:rPr>
+          <w:lang w:val="en-US"/>
+        </w:rPr>
+        <w:t>When playing</w:t>
+      </w:r>
+      <w:r>
+        <w:rPr>
+          <w:lang w:val="en-US"/>
+        </w:rPr>
+        <w:t xml:space="preserve"> Player versus Player (PvP</w:t>
+      </w:r>
+      <w:r>
+        <w:rPr>
+          <w:lang w:val="en-US"/>
+        </w:rPr>
+        <w:t>) one might be close to reaching a rating, but then losing. At any point when trying to do a certain number of Damage Per Second (DPS), and being close to</w:t>
+      </w:r>
+      <w:r>
+        <w:rPr>
+          <w:lang w:val="en-US"/>
+        </w:rPr>
+        <w:t xml:space="preserve"> accomplishing it, or when almost beating a friend at the DPS meters</w:t>
+      </w:r>
+      <w:r>
+        <w:rPr>
+          <w:lang w:val="en-US"/>
+        </w:rPr>
+        <w:t>, but failing</w:t>
+      </w:r>
+      <w:r>
+        <w:rPr>
+          <w:lang w:val="en-US"/>
+        </w:rPr>
+        <w:t>.</w:t>
+      </w:r>
+      <w:r>
+        <w:rPr>
+          <w:lang w:val="en-US"/>
+        </w:rPr>
+        <w:t xml:space="preserve"> Reaching an amount of in-game currency trough investing and selling on an Auction House (AH), but suddenly not being able to sell.</w:t>
+      </w:r>
+      <w:r>
+        <w:rPr>
+          <w:lang w:val="en-US"/>
+        </w:rPr>
+        <w:t xml:space="preserve"> Almost managing to reach a zone trough illegal exploration, but failing the last jump to reach it.</w:t>
+      </w:r>
+      <w:r>
+        <w:rPr>
+          <w:lang w:val="en-US"/>
+        </w:rPr>
+        <w:t xml:space="preserve"> Finding the fourth out of five </w:t>
+      </w:r>
+      <w:r>
+        <w:rPr>
+          <w:lang w:val="en-US"/>
+        </w:rPr>
+        <w:t>items with a random drop chance, and then going on grinding for hours without any "luck".</w:t>
+      </w:r>
+      <w:r>
+        <w:rPr>
+          <w:lang w:val="en-US"/>
+        </w:rPr>
+        <w:t xml:space="preserve"> </w:t>
+      </w:r>
+      <w:r>
+        <w:rPr>
+          <w:lang w:val="en-US"/>
+        </w:rPr>
+        <w:t>Going for a World First kill of a boss, or aiming to be the first person on your server to reach a new level cap, but missing it by a minute.</w:t>
+      </w:r>
+      <w:r>
+        <w:rPr>
+          <w:lang w:val="en-US"/>
+        </w:rPr>
+        <w:br/>
+      </w:r>
+      <w:r>
+        <w:rPr>
+          <w:lang w:val="en-US"/>
+        </w:rPr>
+        <w:br/>
+        <w:t>All of these scenarios, and many like them</w:t>
+      </w:r>
+      <w:r>
+        <w:rPr>
+          <w:lang w:val="en-US"/>
+        </w:rPr>
+        <w:t>, can be</w:t>
+      </w:r>
+      <w:r>
+        <w:rPr>
+          <w:lang w:val="en-US"/>
+        </w:rPr>
+        <w:t xml:space="preserve"> </w:t>
+      </w:r>
+      <w:r>
+        <w:rPr>
+          <w:lang w:val="en-US"/>
+        </w:rPr>
+        <w:t>interpreted as near miss experiences.</w:t>
+      </w:r>
+      <w:r>
+        <w:rPr>
+          <w:lang w:val="en-US"/>
+        </w:rPr>
+        <w:t xml:space="preserve"> If we can assume that a large number of players will get extra motivation to try again, or keep on going when experiencing these or equal scenarios, the hypothesis might indeed be correct.</w:t>
+      </w:r>
+      <w:r>
+        <w:rPr>
+          <w:lang w:val="en-US"/>
+        </w:rPr>
+        <w:t xml:space="preserve"> </w:t>
+      </w:r>
+    </w:p>
+    <w:p>
+      <w:pPr>
+        <w:rPr>
+          <w:lang w:val="en-US"/>
+        </w:rPr>
+      </w:pPr>
+      <w:r>
+        <w:rPr>
+          <w:lang w:val="en-US"/>
+        </w:rPr>
+        <w:t>While the paper by R. L. Reid is as much as 26 years old, from a time far ahead of any MMORPG</w:t>
+      </w:r>
+      <w:r>
+        <w:rPr>
+          <w:lang w:val="en-US"/>
+        </w:rPr>
+        <w:t xml:space="preserve">, I believe the theories </w:t>
+      </w:r>
+      <w:r>
+        <w:rPr>
+          <w:lang w:val="en-US"/>
+        </w:rPr>
+        <w:t>he has, that near miss experiences</w:t>
+      </w:r>
+      <w:r>
+        <w:rPr>
+          <w:lang w:val="en-US"/>
+        </w:rPr>
+        <w:t xml:space="preserve"> </w:t>
+      </w:r>
+      <w:r>
+        <w:rPr>
+          <w:lang w:val="en-US"/>
+        </w:rPr>
+        <w:t xml:space="preserve">are </w:t>
+      </w:r>
+      <w:r>
+        <w:rPr>
+          <w:lang w:val="en-US"/>
+        </w:rPr>
+        <w:t>encouraging, still apply today.</w:t>
+      </w:r>
+      <w:r>
+        <w:rPr>
+          <w:lang w:val="en-US"/>
+        </w:rPr>
+        <w:t xml:space="preserve"> Now this </w:t>
+      </w:r>
+      <w:r>
+        <w:rPr>
+          <w:lang w:val="en-US"/>
+        </w:rPr>
+        <w:lastRenderedPageBreak/>
+        <w:t>theory</w:t>
+      </w:r>
+      <w:r>
+        <w:rPr>
+          <w:lang w:val="en-US"/>
+        </w:rPr>
+        <w:t xml:space="preserve"> is for gambling games, and not directly aimed at computer games, let alone MMORPGs.</w:t>
+      </w:r>
+      <w:r>
+        <w:rPr>
+          <w:lang w:val="en-US"/>
+        </w:rPr>
+        <w:t xml:space="preserve"> However there are </w:t>
+      </w:r>
+      <w:r>
+        <w:rPr>
+          <w:lang w:val="en-US"/>
+        </w:rPr>
+        <w:t xml:space="preserve">a few aspects of MMORPGs that resembles </w:t>
+      </w:r>
+      <w:r>
+        <w:rPr>
+          <w:lang w:val="en-US"/>
+        </w:rPr>
+        <w:t>gambling games, especially the random number generator</w:t>
+      </w:r>
+      <w:r>
+        <w:rPr>
+          <w:lang w:val="en-US"/>
+        </w:rPr>
+        <w:t xml:space="preserve"> (RNG)</w:t>
+      </w:r>
+      <w:r>
+        <w:rPr>
+          <w:lang w:val="en-US"/>
+        </w:rPr>
+        <w:t xml:space="preserve"> found in pretty much all MMORPGs.</w:t>
+      </w:r>
+      <w:r>
+        <w:rPr>
+          <w:lang w:val="en-US"/>
+        </w:rPr>
+        <w:t xml:space="preserve"> The </w:t>
+      </w:r>
+      <w:r>
+        <w:rPr>
+          <w:lang w:val="en-US"/>
+        </w:rPr>
+        <w:t xml:space="preserve">RNG takes care of making certain parts of the game more dynamic, by being random. E.g. </w:t>
+      </w:r>
+      <w:r>
+        <w:rPr>
+          <w:lang w:val="en-US"/>
+        </w:rPr>
+        <w:t>the chance of blocking an attack, or finding a specific type of item trough looting, ar</w:t>
+      </w:r>
+      <w:r>
+        <w:rPr>
+          <w:lang w:val="en-US"/>
+        </w:rPr>
+        <w:t>e both random thanks to the RNG (wowwiki.com/RNG).</w:t>
+      </w:r>
+    </w:p>
+    <w:p>
+      <w:pPr>
+        <w:rPr>
+          <w:lang w:val="en-US"/>
+        </w:rPr>
+      </w:pPr>
+    </w:p>
+    <w:p>
+      <w:pPr>
+        <w:rPr>
+          <w:lang w:val="en-US"/>
+        </w:rPr>
+      </w:pPr>
+    </w:p>
+    <w:p>
+      <w:pPr>
+        <w:pStyle w:val="Heading1"/>
+        <w:rPr>
+          <w:lang w:val="en-US"/>
+        </w:rPr>
+      </w:pPr>
+      <w:r>
+        <w:rPr>
+          <w:lang w:val="en-US"/>
+        </w:rPr>
+        <w:t>Conclusion</w:t>
+      </w:r>
+    </w:p>
+    <w:p>
+      <w:pPr>
+        <w:rPr>
+          <w:lang w:val="en-US"/>
+        </w:rPr>
+      </w:pPr>
+    </w:p>
+    <w:p>
+      <w:r>
+        <w:rPr>
+          <w:lang w:val="en-US"/>
+        </w:rPr>
+        <w:br/>
+      </w:r>
+      <w:r>
+        <w:rPr>
+          <w:rStyle w:val="Heading1Char"/>
+          <w:lang w:val="en-US"/>
+        </w:rPr>
+        <w:t>References</w:t>
+      </w:r>
+      <w:r>
+        <w:rPr>
+          <w:lang w:val="en-US"/>
+        </w:rPr>
+        <w:br/>
+      </w:r>
+      <w:r>
+        <w:rPr>
+          <w:rFonts w:ascii="CMR10" w:hAnsi="CMR10" w:cs="CMR10"/>
+          <w:sz w:val="20"/>
+          <w:szCs w:val="20"/>
+          <w:lang w:val="en-US"/>
+        </w:rPr>
+        <w:br/>
+      </w:r>
+      <w:r>
+        <w:t xml:space="preserve">Karlsen, Faltin. (2010). </w:t>
+      </w:r>
+      <w:r>
+        <w:rPr>
+          <w:i/>
+        </w:rPr>
+        <w:t>Entrapment and Near Miss: A comparative Analysis of Psycho-Structural Elements in Gambling Games and Massively Multiplayer Online Role-Playing Games</w:t>
+      </w:r>
+      <w:r>
+        <w:rPr>
+          <w:i/>
+        </w:rPr>
+        <w:t>.</w:t>
+      </w:r>
+      <w:r>
+        <w:t xml:space="preserve"> International Journal of Mental Health and Addiction.</w:t>
+      </w:r>
+    </w:p>
+    <w:p>
+      <w:pPr>
+        <w:rPr>
+          <w:lang w:val="en-US"/>
+        </w:rPr>
+      </w:pPr>
+      <w:r>
+        <w:rPr>
+          <w:lang w:val="en-US"/>
+        </w:rPr>
+        <w:t xml:space="preserve">R. L. Reid. (1986). </w:t>
+      </w:r>
+      <w:r>
+        <w:rPr>
+          <w:lang w:val="en-US"/>
+        </w:rPr>
+        <w:t>"</w:t>
+      </w:r>
+      <w:r>
+        <w:rPr>
+          <w:i/>
+          <w:lang w:val="en-US"/>
+        </w:rPr>
+        <w:t>The Psychology of the Near Miss"</w:t>
+      </w:r>
+      <w:r>
+        <w:rPr>
+          <w:lang w:val="en-US"/>
+        </w:rPr>
+        <w:t>. Department of Psycholog</w:t>
+      </w:r>
+      <w:r>
+        <w:rPr>
+          <w:lang w:val="en-US"/>
+        </w:rPr>
+        <w:t>y</w:t>
+      </w:r>
+      <w:r>
+        <w:rPr>
+          <w:lang w:val="en-US"/>
+        </w:rPr>
+        <w:t>, University of Exeter, England</w:t>
+      </w:r>
+      <w:r>
+        <w:rPr>
+          <w:lang w:val="en-US"/>
+        </w:rPr>
+        <w:t>.</w:t>
+      </w:r>
+    </w:p>
+    <w:p>
+      <w:pPr>
+        <w:rPr>
+          <w:lang w:val="en-US"/>
+        </w:rPr>
+      </w:pPr>
+      <w:r>
+        <w:rPr>
+          <w:lang w:val="en-US"/>
+        </w:rPr>
+        <w:t>Suznjevic,</w:t>
+      </w:r>
+      <w:r>
+        <w:rPr>
+          <w:lang w:val="en-US"/>
+        </w:rPr>
+        <w:t xml:space="preserve"> M. and</w:t>
+      </w:r>
+      <w:r>
+        <w:rPr>
+          <w:lang w:val="en-US"/>
+        </w:rPr>
+        <w:t xml:space="preserve"> Matijasevic</w:t>
+      </w:r>
+      <w:r>
+        <w:rPr>
+          <w:lang w:val="en-US"/>
+        </w:rPr>
+        <w:t>, M</w:t>
+      </w:r>
+      <w:r>
+        <w:rPr>
+          <w:lang w:val="en-US"/>
+        </w:rPr>
+        <w:t xml:space="preserve">. </w:t>
+      </w:r>
+      <w:r>
+        <w:rPr>
+          <w:lang w:val="en-US"/>
+        </w:rPr>
+        <w:t xml:space="preserve">(2010). </w:t>
+      </w:r>
+      <w:r>
+        <w:rPr>
+          <w:i/>
+          <w:lang w:val="en-US"/>
+        </w:rPr>
+        <w:t>Why MMORPG players do what they do:</w:t>
+      </w:r>
+      <w:r>
+        <w:rPr>
+          <w:i/>
+          <w:lang w:val="en-US"/>
+        </w:rPr>
+        <w:br/>
+        <w:t>Relating motivations to action categories</w:t>
+      </w:r>
+      <w:r>
+        <w:rPr>
+          <w:i/>
+          <w:lang w:val="en-US"/>
+        </w:rPr>
+        <w:t>.</w:t>
+      </w:r>
+      <w:r>
+        <w:rPr>
+          <w:lang w:val="en-US"/>
+        </w:rPr>
+        <w:t xml:space="preserve"> University of Zagreb.</w:t>
+      </w:r>
+    </w:p>
+    <w:p>
+      <w:pPr>
+        <w:rPr>
+          <w:lang w:val="en-US"/>
+        </w:rPr>
+      </w:pPr>
+      <w:r>
+        <w:rPr>
+          <w:lang w:val="en-US"/>
+        </w:rPr>
+        <w:t>King, D., Delfabbro, P., &amp; Griffiths, M. (2009). Video game structural characteristics: A new psychological</w:t>
+      </w:r>
+      <w:r>
+        <w:rPr>
+          <w:lang w:val="en-US"/>
+        </w:rPr>
+        <w:t xml:space="preserve"> </w:t>
+      </w:r>
+      <w:r>
+        <w:rPr>
+          <w:lang w:val="en-US"/>
+        </w:rPr>
+        <w:t xml:space="preserve">taxonomy. </w:t>
+      </w:r>
+      <w:r>
+        <w:rPr>
+          <w:rFonts w:ascii="AdvTT59df095f.I" w:hAnsi="AdvTT59df095f.I" w:cs="AdvTT59df095f.I"/>
+          <w:lang w:val="en-US"/>
+        </w:rPr>
+        <w:t>International Journal of Mental Health and Addiction</w:t>
+      </w:r>
+      <w:r>
+        <w:rPr>
+          <w:lang w:val="en-US"/>
+        </w:rPr>
+        <w:t>.</w:t>
+      </w:r>
+    </w:p>
+    <w:p>
+      <w:pPr>
+        <w:rPr>
+          <w:lang w:val="en-US"/>
+        </w:rPr>
+      </w:pPr>
+      <w:r>
+        <w:rPr>
+          <w:lang w:val="en-US"/>
+        </w:rPr>
+        <w:t>www.mmodata.net (</w:t>
+      </w:r>
+      <w:r>
+        <w:rPr>
+          <w:lang w:val="en-US"/>
+        </w:rPr>
+        <w:t>2012</w:t>
+      </w:r>
+      <w:r>
+        <w:rPr>
+          <w:lang w:val="en-US"/>
+        </w:rPr>
+        <w:t>). Tracking of active MMOG subscriptions.</w:t>
+      </w:r>
+      <w:r>
+        <w:rPr>
+          <w:lang w:val="en-US"/>
+        </w:rPr>
+        <w:t xml:space="preserve"> Last checked 01.11.2012.</w:t>
+      </w:r>
+      <w:r>
+        <w:rPr>
+          <w:lang w:val="en-US"/>
+        </w:rPr>
+        <w:br/>
+      </w:r>
+      <w:r>
+        <w:rPr>
+          <w:lang w:val="en-US"/>
+        </w:rPr>
+        <w:t>www.mmodata.net</w:t>
+      </w:r>
+    </w:p>
+    <w:p>
+      <w:pPr>
+        <w:rPr>
+          <w:lang w:val="en-US"/>
+        </w:rPr>
+      </w:pPr>
+      <w:r>
+        <w:rPr>
+          <w:lang w:val="en-US"/>
+        </w:rPr>
+        <w:t>www.wowwiki.com</w:t>
+      </w:r>
+      <w:r>
+        <w:rPr>
+          <w:lang w:val="en-US"/>
+        </w:rPr>
+        <w:t>. (2012). Last checked 01.11.2012.</w:t>
+      </w:r>
+      <w:r>
+        <w:rPr>
+          <w:lang w:val="en-US"/>
+        </w:rPr>
+        <w:br/>
+        <w:t>www.wowwiki.com/RNG</w:t>
       </w:r>
     </w:p>
     <w:sectPr>

--- a/pj4something #3.docx
+++ b/pj4something #3.docx
@@ -4,258 +4,6 @@
   <w:body>
     <w:p>
       <w:pPr>
-        <w:rPr>
-          <w:lang w:val="en-US"/>
-        </w:rPr>
-      </w:pPr>
-      <w:r>
-        <w:rPr>
-          <w:lang w:val="en-US"/>
-        </w:rPr>
-        <w:t>can you feel entrapped</w:t>
-      </w:r>
-      <w:r>
-        <w:rPr>
-          <w:lang w:val="en-US"/>
-        </w:rPr>
-        <w:t xml:space="preserve"> as cause </w:t>
-      </w:r>
-      <w:r>
-        <w:rPr>
-          <w:lang w:val="en-US"/>
-        </w:rPr>
-        <w:t>of</w:t>
-      </w:r>
-      <w:r>
-        <w:rPr>
-          <w:lang w:val="en-US"/>
-        </w:rPr>
-        <w:t xml:space="preserve"> feeling invested in a game</w:t>
-      </w:r>
-    </w:p>
-    <w:p>
-      <w:pPr>
-        <w:rPr>
-          <w:lang w:val="en-US"/>
-        </w:rPr>
-      </w:pPr>
-      <w:r>
-        <w:rPr>
-          <w:lang w:val="en-US"/>
-        </w:rPr>
-        <w:t>can nostalgia for a game cause entrapment</w:t>
-      </w:r>
-    </w:p>
-    <w:p>
-      <w:pPr>
-        <w:rPr>
-          <w:lang w:val="en-US"/>
-        </w:rPr>
-      </w:pPr>
-      <w:r>
-        <w:rPr>
-          <w:lang w:val="en-US"/>
-        </w:rPr>
-        <w:t xml:space="preserve">Is the whole </w:t>
-      </w:r>
-      <w:proofErr w:type="spellStart"/>
-      <w:r>
-        <w:rPr>
-          <w:lang w:val="en-US"/>
-        </w:rPr>
-        <w:t>mmo</w:t>
-      </w:r>
-      <w:proofErr w:type="spellEnd"/>
-      <w:r>
-        <w:rPr>
-          <w:lang w:val="en-US"/>
-        </w:rPr>
-        <w:t xml:space="preserve"> experience partially just a near miss experience? You </w:t>
-      </w:r>
-      <w:r>
-        <w:rPr>
-          <w:lang w:val="en-US"/>
-        </w:rPr>
-        <w:t>always stretch for the best gear available, and once you've got it new content, with better gear is released.</w:t>
-      </w:r>
-      <w:r>
-        <w:rPr>
-          <w:lang w:val="en-US"/>
-        </w:rPr>
-        <w:t xml:space="preserve"> You never really reach the end (you never win), even though you may feel you are really close this time.</w:t>
-      </w:r>
-    </w:p>
-    <w:p>
-      <w:pPr>
-        <w:rPr>
-          <w:lang w:val="en-US"/>
-        </w:rPr>
-      </w:pPr>
-      <w:r>
-        <w:rPr>
-          <w:lang w:val="en-US"/>
-        </w:rPr>
-        <w:t xml:space="preserve">Can we look at the whole </w:t>
-      </w:r>
-      <w:proofErr w:type="spellStart"/>
-      <w:r>
-        <w:rPr>
-          <w:lang w:val="en-US"/>
-        </w:rPr>
-        <w:t>mmorpg</w:t>
-      </w:r>
-      <w:proofErr w:type="spellEnd"/>
-      <w:r>
-        <w:rPr>
-          <w:lang w:val="en-US"/>
-        </w:rPr>
-        <w:t xml:space="preserve"> gaming experience as a near miss </w:t>
-      </w:r>
-    </w:p>
-    <w:p>
-      <w:pPr>
-        <w:rPr>
-          <w:lang w:val="en-US"/>
-        </w:rPr>
-      </w:pPr>
-      <w:r>
-        <w:rPr>
-          <w:lang w:val="en-US"/>
-        </w:rPr>
-        <w:t xml:space="preserve">Arena, almost reaching the goal  on rating or rank. trying </w:t>
-      </w:r>
-      <w:proofErr w:type="spellStart"/>
-      <w:r>
-        <w:rPr>
-          <w:lang w:val="en-US"/>
-        </w:rPr>
-        <w:t>hardernext</w:t>
-      </w:r>
-      <w:proofErr w:type="spellEnd"/>
-      <w:r>
-        <w:rPr>
-          <w:lang w:val="en-US"/>
-        </w:rPr>
-        <w:t xml:space="preserve"> time</w:t>
-      </w:r>
-      <w:r>
-        <w:rPr>
-          <w:lang w:val="en-US"/>
-        </w:rPr>
-        <w:br/>
-        <w:t>Almost being able to join a guild</w:t>
-      </w:r>
-      <w:r>
-        <w:rPr>
-          <w:lang w:val="en-US"/>
-        </w:rPr>
-        <w:br/>
-        <w:t xml:space="preserve">Almost doing enough DPS/HPS to reach a rank on </w:t>
-      </w:r>
-      <w:proofErr w:type="spellStart"/>
-      <w:r>
-        <w:rPr>
-          <w:lang w:val="en-US"/>
-        </w:rPr>
-        <w:t>worldoflogs</w:t>
-      </w:r>
-      <w:proofErr w:type="spellEnd"/>
-      <w:r>
-        <w:rPr>
-          <w:lang w:val="en-US"/>
-        </w:rPr>
-        <w:br/>
-        <w:t xml:space="preserve">Almost beating your friend at </w:t>
-      </w:r>
-      <w:proofErr w:type="spellStart"/>
-      <w:r>
-        <w:rPr>
-          <w:lang w:val="en-US"/>
-        </w:rPr>
-        <w:t>dps</w:t>
-      </w:r>
-      <w:proofErr w:type="spellEnd"/>
-      <w:r>
-        <w:rPr>
-          <w:lang w:val="en-US"/>
-        </w:rPr>
-        <w:br/>
-        <w:t>Almost getting a WF or top x kill</w:t>
-      </w:r>
-      <w:r>
-        <w:rPr>
-          <w:lang w:val="en-US"/>
-        </w:rPr>
-        <w:br/>
-        <w:t xml:space="preserve">Almost getting realm first, trying harder next </w:t>
-      </w:r>
-      <w:proofErr w:type="spellStart"/>
-      <w:r>
-        <w:rPr>
-          <w:lang w:val="en-US"/>
-        </w:rPr>
-        <w:t>xpack</w:t>
-      </w:r>
-      <w:proofErr w:type="spellEnd"/>
-      <w:r>
-        <w:rPr>
-          <w:lang w:val="en-US"/>
-        </w:rPr>
-        <w:br/>
-        <w:t>Almost beating the challenge mode record</w:t>
-      </w:r>
-      <w:r>
-        <w:rPr>
-          <w:lang w:val="en-US"/>
-        </w:rPr>
-        <w:br/>
-        <w:t>"almost" finding x item in archaeology</w:t>
-      </w:r>
-      <w:r>
-        <w:rPr>
-          <w:lang w:val="en-US"/>
-        </w:rPr>
-        <w:br/>
-        <w:t xml:space="preserve">"almost" getting the last </w:t>
-      </w:r>
-      <w:proofErr w:type="spellStart"/>
-      <w:r>
-        <w:rPr>
-          <w:lang w:val="en-US"/>
-        </w:rPr>
-        <w:t>skillpoint</w:t>
-      </w:r>
-      <w:proofErr w:type="spellEnd"/>
-      <w:r>
-        <w:rPr>
-          <w:lang w:val="en-US"/>
-        </w:rPr>
-        <w:t xml:space="preserve"> of the profession </w:t>
-      </w:r>
-      <w:r>
-        <w:rPr>
-          <w:lang w:val="en-US"/>
-        </w:rPr>
-        <w:br/>
-        <w:t>Exploring an area, almost managing to wall-walk up a certain place</w:t>
-      </w:r>
-      <w:r>
-        <w:rPr>
-          <w:lang w:val="en-US"/>
-        </w:rPr>
-        <w:br/>
-        <w:t>Reaching gold cap by playing AH, investing in goods (gambling)</w:t>
-      </w:r>
-    </w:p>
-    <w:p>
-      <w:pPr>
-        <w:rPr>
-          <w:lang w:val="en-US"/>
-        </w:rPr>
-      </w:pPr>
-    </w:p>
-    <w:p>
-      <w:pPr>
         <w:pStyle w:val="Title"/>
         <w:rPr>
           <w:sz w:val="28"/>
@@ -899,7 +647,6 @@
         <w:rPr>
           <w:lang w:val="en-US"/>
         </w:rPr>
-        <w:lastRenderedPageBreak/>
         <w:t>Method</w:t>
       </w:r>
     </w:p>
@@ -1371,7 +1118,14 @@
         <w:rPr>
           <w:lang w:val="en-US"/>
         </w:rPr>
-        <w:t>how the near miss feeling may be a motivational or driving force that push players to keep going even longer.</w:t>
+        <w:t xml:space="preserve">how the near </w:t>
+      </w:r>
+      <w:r>
+        <w:rPr>
+          <w:lang w:val="en-US"/>
+        </w:rPr>
+        <w:lastRenderedPageBreak/>
+        <w:t>miss feeling may be a motivational or driving force that push players to keep going even longer.</w:t>
       </w:r>
       <w:r>
         <w:rPr>
@@ -1383,7 +1137,25 @@
         <w:rPr>
           <w:lang w:val="en-US"/>
         </w:rPr>
-        <w:t xml:space="preserve">addictiveness in general, this specific theory </w:t>
+        <w:t>addictiveness in</w:t>
+      </w:r>
+      <w:r>
+        <w:rPr>
+          <w:lang w:val="en-US"/>
+        </w:rPr>
+        <w:t xml:space="preserve"> MMORPGs</w:t>
+      </w:r>
+      <w:r>
+        <w:rPr>
+          <w:lang w:val="en-US"/>
+        </w:rPr>
+        <w:t xml:space="preserve"> in</w:t>
+      </w:r>
+      <w:r>
+        <w:rPr>
+          <w:lang w:val="en-US"/>
+        </w:rPr>
+        <w:t xml:space="preserve"> general, this specific theory </w:t>
       </w:r>
       <w:r>
         <w:rPr>
@@ -1395,7 +1167,43 @@
         <w:rPr>
           <w:lang w:val="en-US"/>
         </w:rPr>
-        <w:t xml:space="preserve">. </w:t>
+        <w:t xml:space="preserve"> in computer gaming context. </w:t>
+      </w:r>
+      <w:r>
+        <w:rPr>
+          <w:lang w:val="en-US"/>
+        </w:rPr>
+        <w:t>There is</w:t>
+      </w:r>
+      <w:r>
+        <w:rPr>
+          <w:lang w:val="en-US"/>
+        </w:rPr>
+        <w:t xml:space="preserve"> </w:t>
+      </w:r>
+      <w:r>
+        <w:rPr>
+          <w:lang w:val="en-US"/>
+        </w:rPr>
+        <w:t xml:space="preserve">quite a lot of research done on the near miss effects </w:t>
+      </w:r>
+      <w:r>
+        <w:rPr>
+          <w:lang w:val="en-US"/>
+        </w:rPr>
+        <w:t>in gambling games</w:t>
+      </w:r>
+      <w:r>
+        <w:rPr>
+          <w:lang w:val="en-US"/>
+        </w:rPr>
+        <w:t xml:space="preserve">, it's effect in MMORPGs </w:t>
+      </w:r>
+      <w:r>
+        <w:rPr>
+          <w:lang w:val="en-US"/>
+        </w:rPr>
+        <w:t>is lacking.</w:t>
       </w:r>
     </w:p>
     <w:p>
@@ -1815,14 +1623,7 @@
         <w:rPr>
           <w:lang w:val="en-US"/>
         </w:rPr>
-        <w:t xml:space="preserve">compares various player behavior patterns in World of </w:t>
-      </w:r>
-      <w:r>
-        <w:rPr>
-          <w:lang w:val="en-US"/>
-        </w:rPr>
-        <w:lastRenderedPageBreak/>
-        <w:t>Warcraft to motivational components</w:t>
+        <w:t>compares various player behavior patterns in World of Warcraft to motivational components</w:t>
       </w:r>
       <w:r>
         <w:rPr>
@@ -2128,7 +1929,13 @@
         <w:rPr>
           <w:lang w:val="en-US"/>
         </w:rPr>
-        <w:t xml:space="preserve">misjudges a near miss experience as </w:t>
+        <w:t>misjudge</w:t>
+      </w:r>
+      <w:r>
+        <w:rPr>
+          <w:lang w:val="en-US"/>
+        </w:rPr>
+        <w:t xml:space="preserve"> a near miss experience as </w:t>
       </w:r>
       <w:r>
         <w:rPr>
@@ -2204,13 +2011,21 @@
           <w:i/>
           <w:lang w:val="en-US"/>
         </w:rPr>
-        <w:t xml:space="preserve">frustrating" or "irritating"... A few suggested that a near miss would be both encouraging and frustrating. There were some mention of "trying harder" after a near miss, </w:t>
+        <w:t xml:space="preserve">frustrating" or "irritating"... A few suggested that a near miss would be both encouraging and frustrating. There were some mention of "trying harder" after a near </w:t>
       </w:r>
       <w:r>
         <w:rPr>
           <w:i/>
           <w:lang w:val="en-US"/>
         </w:rPr>
+        <w:lastRenderedPageBreak/>
+        <w:t xml:space="preserve">miss, </w:t>
+      </w:r>
+      <w:r>
+        <w:rPr>
+          <w:i/>
+          <w:lang w:val="en-US"/>
+        </w:rPr>
         <w:t>although</w:t>
       </w:r>
       <w:r>
@@ -2246,7 +2061,35 @@
           <w:i/>
           <w:lang w:val="en-US"/>
         </w:rPr>
-        <w:t xml:space="preserve"> "trying again". </w:t>
+        <w:t xml:space="preserve"> "trying again</w:t>
+      </w:r>
+      <w:r>
+        <w:rPr>
+          <w:i/>
+          <w:lang w:val="en-US"/>
+        </w:rPr>
+        <w:t>.</w:t>
+      </w:r>
+      <w:r>
+        <w:rPr>
+          <w:i/>
+          <w:lang w:val="en-US"/>
+        </w:rPr>
+        <w:t>"</w:t>
+      </w:r>
+      <w:r>
+        <w:rPr>
+          <w:i/>
+          <w:lang w:val="en-US"/>
+        </w:rPr>
+        <w:t xml:space="preserve"> </w:t>
+      </w:r>
+      <w:r>
+        <w:rPr>
+          <w:i/>
+          <w:lang w:val="en-US"/>
+        </w:rPr>
+        <w:t>(R. L. Reid. 1986).</w:t>
       </w:r>
     </w:p>
     <w:p>
@@ -2273,97 +2116,7 @@
         <w:rPr>
           <w:lang w:val="en-US"/>
         </w:rPr>
-        <w:t xml:space="preserve">I believe the question we have to answer in order to </w:t>
-      </w:r>
-      <w:r>
-        <w:rPr>
-          <w:lang w:val="en-US"/>
-        </w:rPr>
-        <w:t xml:space="preserve">conclude </w:t>
-      </w:r>
-      <w:r>
-        <w:rPr>
-          <w:lang w:val="en-US"/>
-        </w:rPr>
-        <w:t xml:space="preserve">anything on the </w:t>
-      </w:r>
-      <w:r>
-        <w:rPr>
-          <w:lang w:val="en-US"/>
-        </w:rPr>
-        <w:t>hypothesis</w:t>
-      </w:r>
-      <w:r>
-        <w:rPr>
-          <w:lang w:val="en-US"/>
-        </w:rPr>
-        <w:t xml:space="preserve">, is </w:t>
-      </w:r>
-      <w:r>
-        <w:rPr>
-          <w:lang w:val="en-US"/>
-        </w:rPr>
-        <w:t>whether or not</w:t>
-      </w:r>
-      <w:r>
-        <w:rPr>
-          <w:lang w:val="en-US"/>
-        </w:rPr>
-        <w:t xml:space="preserve"> </w:t>
-      </w:r>
-      <w:r>
-        <w:rPr>
-          <w:lang w:val="en-US"/>
-        </w:rPr>
-        <w:t xml:space="preserve">the </w:t>
-      </w:r>
-      <w:r>
-        <w:rPr>
-          <w:lang w:val="en-US"/>
-        </w:rPr>
-        <w:t xml:space="preserve">extra motivation you gain when being close to achieving something in a raid, also is present while doing other activities in </w:t>
-      </w:r>
-      <w:r>
-        <w:rPr>
-          <w:lang w:val="en-US"/>
-        </w:rPr>
-        <w:t>MMORPGs.</w:t>
-      </w:r>
-      <w:r>
-        <w:rPr>
-          <w:lang w:val="en-US"/>
-        </w:rPr>
-        <w:t xml:space="preserve"> If this is the case, then we may be able to assume </w:t>
-      </w:r>
-      <w:r>
-        <w:rPr>
-          <w:lang w:val="en-US"/>
-        </w:rPr>
-        <w:t xml:space="preserve">that </w:t>
-      </w:r>
-      <w:r>
-        <w:rPr>
-          <w:lang w:val="en-US"/>
-        </w:rPr>
-        <w:t xml:space="preserve">players gain that same </w:t>
-      </w:r>
-      <w:r>
-        <w:rPr>
-          <w:lang w:val="en-US"/>
-        </w:rPr>
-        <w:t>extra motivatio</w:t>
-      </w:r>
-      <w:r>
-        <w:rPr>
-          <w:lang w:val="en-US"/>
-        </w:rPr>
-        <w:t xml:space="preserve">n and interest to keep on going, when they experience near miss in </w:t>
-      </w:r>
-      <w:r>
-        <w:rPr>
-          <w:lang w:val="en-US"/>
-        </w:rPr>
-        <w:t>other aspects of the game.</w:t>
+        <w:t>If the extra motivation gained when experiencing near miss in raids also can be found while doing other activities in MMORPGs, we may be able to assume the hypothesis is correct.</w:t>
       </w:r>
       <w:r>
         <w:rPr>
@@ -2570,14 +2323,7 @@
         <w:rPr>
           <w:lang w:val="en-US"/>
         </w:rPr>
-        <w:t xml:space="preserve"> Now this </w:t>
-      </w:r>
-      <w:r>
-        <w:rPr>
-          <w:lang w:val="en-US"/>
-        </w:rPr>
-        <w:lastRenderedPageBreak/>
-        <w:t>theory</w:t>
+        <w:t xml:space="preserve"> Now this theory</w:t>
       </w:r>
       <w:r>
         <w:rPr>
@@ -2625,19 +2371,139 @@
         <w:rPr>
           <w:lang w:val="en-US"/>
         </w:rPr>
-        <w:t xml:space="preserve">RNG takes care of making certain parts of the game more dynamic, by being random. E.g. </w:t>
-      </w:r>
-      <w:r>
-        <w:rPr>
-          <w:lang w:val="en-US"/>
-        </w:rPr>
-        <w:t>the chance of blocking an attack, or finding a specific type of item trough looting, ar</w:t>
-      </w:r>
-      <w:r>
-        <w:rPr>
-          <w:lang w:val="en-US"/>
-        </w:rPr>
-        <w:t>e both random thanks to the RNG (wowwiki.com/RNG).</w:t>
+        <w:t xml:space="preserve">RNG takes care of making certain parts of the game </w:t>
+      </w:r>
+      <w:r>
+        <w:rPr>
+          <w:lang w:val="en-US"/>
+        </w:rPr>
+        <w:t>more dynamic</w:t>
+      </w:r>
+      <w:r>
+        <w:rPr>
+          <w:lang w:val="en-US"/>
+        </w:rPr>
+        <w:t xml:space="preserve"> by being random. E.g. </w:t>
+      </w:r>
+      <w:r>
+        <w:rPr>
+          <w:lang w:val="en-US"/>
+        </w:rPr>
+        <w:t>t</w:t>
+      </w:r>
+      <w:r>
+        <w:rPr>
+          <w:lang w:val="en-US"/>
+        </w:rPr>
+        <w:t>he chance of blocking an attack</w:t>
+      </w:r>
+      <w:r>
+        <w:rPr>
+          <w:lang w:val="en-US"/>
+        </w:rPr>
+        <w:t xml:space="preserve"> or finding a specific type of item trough looting, ar</w:t>
+      </w:r>
+      <w:r>
+        <w:rPr>
+          <w:lang w:val="en-US"/>
+        </w:rPr>
+        <w:t xml:space="preserve">e both random thanks to the RNG </w:t>
+      </w:r>
+      <w:r>
+        <w:rPr>
+          <w:lang w:val="en-US"/>
+        </w:rPr>
+        <w:t>(wowwiki.com/RNG).</w:t>
+      </w:r>
+      <w:r>
+        <w:rPr>
+          <w:lang w:val="en-US"/>
+        </w:rPr>
+        <w:t xml:space="preserve"> In fact almost all actions</w:t>
+      </w:r>
+      <w:r>
+        <w:rPr>
+          <w:lang w:val="en-US"/>
+        </w:rPr>
+        <w:t xml:space="preserve"> performed in an MMORPG are in one way or another affected by the RNG.</w:t>
+      </w:r>
+      <w:r>
+        <w:rPr>
+          <w:lang w:val="en-US"/>
+        </w:rPr>
+        <w:t xml:space="preserve"> </w:t>
+      </w:r>
+      <w:r>
+        <w:rPr>
+          <w:lang w:val="en-US"/>
+        </w:rPr>
+        <w:t xml:space="preserve">This means </w:t>
+      </w:r>
+      <w:r>
+        <w:rPr>
+          <w:lang w:val="en-US"/>
+        </w:rPr>
+        <w:t xml:space="preserve">that </w:t>
+      </w:r>
+      <w:r>
+        <w:rPr>
+          <w:lang w:val="en-US"/>
+        </w:rPr>
+        <w:t xml:space="preserve">in a huge part of the activities you take part of </w:t>
+      </w:r>
+      <w:r>
+        <w:rPr>
+          <w:lang w:val="en-US"/>
+        </w:rPr>
+        <w:t>while playing MMORPGs, there is a chance</w:t>
+      </w:r>
+      <w:r>
+        <w:rPr>
+          <w:lang w:val="en-US"/>
+        </w:rPr>
+        <w:t xml:space="preserve"> </w:t>
+      </w:r>
+      <w:r>
+        <w:rPr>
+          <w:lang w:val="en-US"/>
+        </w:rPr>
+        <w:t xml:space="preserve">you are subjected to </w:t>
+      </w:r>
+      <w:r>
+        <w:rPr>
+          <w:lang w:val="en-US"/>
+        </w:rPr>
+        <w:t>randomness.</w:t>
+      </w:r>
+      <w:r>
+        <w:rPr>
+          <w:lang w:val="en-US"/>
+        </w:rPr>
+        <w:t xml:space="preserve"> When a large portion of the gaming </w:t>
+      </w:r>
+      <w:r>
+        <w:rPr>
+          <w:lang w:val="en-US"/>
+        </w:rPr>
+        <w:t xml:space="preserve">is affected by randomness, it might be easier to see the </w:t>
+      </w:r>
+      <w:r>
+        <w:rPr>
+          <w:lang w:val="en-US"/>
+        </w:rPr>
+        <w:t>resemblance</w:t>
+      </w:r>
+      <w:r>
+        <w:rPr>
+          <w:lang w:val="en-US"/>
+        </w:rPr>
+        <w:t xml:space="preserve"> with gambling.</w:t>
+      </w:r>
+      <w:r>
+        <w:rPr>
+          <w:lang w:val="en-US"/>
+        </w:rPr>
+        <w:t xml:space="preserve"> </w:t>
       </w:r>
     </w:p>
     <w:p>
@@ -2646,13 +2512,286 @@
           <w:lang w:val="en-US"/>
         </w:rPr>
       </w:pPr>
-    </w:p>
-    <w:p>
-      <w:pPr>
-        <w:rPr>
-          <w:lang w:val="en-US"/>
-        </w:rPr>
-      </w:pPr>
+      <w:r>
+        <w:rPr>
+          <w:lang w:val="en-US"/>
+        </w:rPr>
+        <w:t xml:space="preserve">A very interesting </w:t>
+      </w:r>
+      <w:r>
+        <w:rPr>
+          <w:lang w:val="en-US"/>
+        </w:rPr>
+        <w:t xml:space="preserve">point to take note of, is that in the quote from R. </w:t>
+      </w:r>
+      <w:r>
+        <w:rPr>
+          <w:lang w:val="en-US"/>
+        </w:rPr>
+        <w:t>L</w:t>
+      </w:r>
+      <w:r>
+        <w:rPr>
+          <w:lang w:val="en-US"/>
+        </w:rPr>
+        <w:t xml:space="preserve">. Reids </w:t>
+      </w:r>
+      <w:r>
+        <w:rPr>
+          <w:lang w:val="en-US"/>
+        </w:rPr>
+        <w:t>paper</w:t>
+      </w:r>
+      <w:r>
+        <w:rPr>
+          <w:lang w:val="en-US"/>
+        </w:rPr>
+        <w:t xml:space="preserve">, it is mentioned </w:t>
+      </w:r>
+      <w:r>
+        <w:rPr>
+          <w:lang w:val="en-US"/>
+        </w:rPr>
+        <w:t>how some of the people attending the discussion on near miss</w:t>
+      </w:r>
+      <w:r>
+        <w:rPr>
+          <w:lang w:val="en-US"/>
+        </w:rPr>
+        <w:t xml:space="preserve"> mentioned "</w:t>
+      </w:r>
+      <w:r>
+        <w:rPr>
+          <w:i/>
+          <w:lang w:val="en-US"/>
+        </w:rPr>
+        <w:t>trying harder</w:t>
+      </w:r>
+      <w:r>
+        <w:rPr>
+          <w:lang w:val="en-US"/>
+        </w:rPr>
+        <w:t>" as a reaction to a near miss experience.</w:t>
+      </w:r>
+      <w:r>
+        <w:rPr>
+          <w:lang w:val="en-US"/>
+        </w:rPr>
+        <w:t xml:space="preserve"> In their particular case, that could only be translated to meaning "</w:t>
+      </w:r>
+      <w:r>
+        <w:rPr>
+          <w:i/>
+          <w:lang w:val="en-US"/>
+        </w:rPr>
+        <w:t>try again"</w:t>
+      </w:r>
+      <w:r>
+        <w:rPr>
+          <w:lang w:val="en-US"/>
+        </w:rPr>
+        <w:t xml:space="preserve">, as there is really no such thing as </w:t>
+      </w:r>
+      <w:r>
+        <w:rPr>
+          <w:i/>
+          <w:lang w:val="en-US"/>
+        </w:rPr>
+        <w:t>trying harder</w:t>
+      </w:r>
+      <w:r>
+        <w:rPr>
+          <w:lang w:val="en-US"/>
+        </w:rPr>
+        <w:t xml:space="preserve"> in a game of pure chance</w:t>
+      </w:r>
+      <w:r>
+        <w:rPr>
+          <w:lang w:val="en-US"/>
+        </w:rPr>
+        <w:t>, but in an MMORPG you often have the ability to perform better if you try harder</w:t>
+      </w:r>
+      <w:r>
+        <w:rPr>
+          <w:lang w:val="en-US"/>
+        </w:rPr>
+        <w:t xml:space="preserve"> in the sense of practicing more or giving it your full attention</w:t>
+      </w:r>
+      <w:r>
+        <w:rPr>
+          <w:lang w:val="en-US"/>
+        </w:rPr>
+        <w:t>.</w:t>
+      </w:r>
+      <w:r>
+        <w:rPr>
+          <w:lang w:val="en-US"/>
+        </w:rPr>
+        <w:t xml:space="preserve"> At the same time,</w:t>
+      </w:r>
+      <w:r>
+        <w:rPr>
+          <w:lang w:val="en-US"/>
+        </w:rPr>
+        <w:t xml:space="preserve"> the paper by</w:t>
+      </w:r>
+      <w:r>
+        <w:rPr>
+          <w:lang w:val="en-US"/>
+        </w:rPr>
+        <w:t xml:space="preserve"> Suznjevic, M. and Matijasevic</w:t>
+      </w:r>
+      <w:r>
+        <w:rPr>
+          <w:lang w:val="en-US"/>
+        </w:rPr>
+        <w:t xml:space="preserve"> M.</w:t>
+      </w:r>
+      <w:r>
+        <w:rPr>
+          <w:lang w:val="en-US"/>
+        </w:rPr>
+        <w:t xml:space="preserve"> proves trough quantitative </w:t>
+      </w:r>
+      <w:r>
+        <w:rPr>
+          <w:lang w:val="en-US"/>
+        </w:rPr>
+        <w:t>research, that achievement</w:t>
+      </w:r>
+      <w:r>
+        <w:rPr>
+          <w:lang w:val="en-US"/>
+        </w:rPr>
+        <w:t>, or accomplishment if you will,</w:t>
+      </w:r>
+      <w:r>
+        <w:rPr>
+          <w:lang w:val="en-US"/>
+        </w:rPr>
+        <w:t xml:space="preserve"> is the most</w:t>
+      </w:r>
+      <w:r>
+        <w:rPr>
+          <w:lang w:val="en-US"/>
+        </w:rPr>
+        <w:t xml:space="preserve"> common motivation for a MMORPG gamer.</w:t>
+      </w:r>
+      <w:r>
+        <w:rPr>
+          <w:lang w:val="en-US"/>
+        </w:rPr>
+        <w:t xml:space="preserve"> We also see this from Karlsens paper, where </w:t>
+      </w:r>
+      <w:r>
+        <w:rPr>
+          <w:lang w:val="en-US"/>
+        </w:rPr>
+        <w:t xml:space="preserve">several of </w:t>
+      </w:r>
+      <w:r>
+        <w:rPr>
+          <w:lang w:val="en-US"/>
+        </w:rPr>
+        <w:t>his 12 informants in a qualitative</w:t>
+      </w:r>
+      <w:r>
+        <w:rPr>
+          <w:lang w:val="en-US"/>
+        </w:rPr>
+        <w:t xml:space="preserve"> research,  were clear on the fact that they </w:t>
+      </w:r>
+      <w:r>
+        <w:rPr>
+          <w:lang w:val="en-US"/>
+        </w:rPr>
+        <w:t>were striving to accomplish their goals in raiding.</w:t>
+      </w:r>
+      <w:r>
+        <w:rPr>
+          <w:lang w:val="en-US"/>
+        </w:rPr>
+        <w:t xml:space="preserve"> </w:t>
+      </w:r>
+      <w:r>
+        <w:rPr>
+          <w:lang w:val="en-US"/>
+        </w:rPr>
+        <w:t xml:space="preserve">When combining this, we find that </w:t>
+      </w:r>
+      <w:r>
+        <w:rPr>
+          <w:lang w:val="en-US"/>
+        </w:rPr>
+        <w:t>players experience near miss at a regular basis while playing, and that it</w:t>
+      </w:r>
+      <w:r>
+        <w:rPr>
+          <w:lang w:val="en-US"/>
+        </w:rPr>
+        <w:t>'s</w:t>
+      </w:r>
+      <w:r>
+        <w:rPr>
+          <w:lang w:val="en-US"/>
+        </w:rPr>
+        <w:t xml:space="preserve"> often not completely random</w:t>
+      </w:r>
+      <w:r>
+        <w:rPr>
+          <w:lang w:val="en-US"/>
+        </w:rPr>
+        <w:t>, but rather affected by the players skill. This means that if the player tries harder, or practice more, he can beat the odds</w:t>
+      </w:r>
+      <w:r>
+        <w:rPr>
+          <w:lang w:val="en-US"/>
+        </w:rPr>
+        <w:t>,</w:t>
+      </w:r>
+      <w:r>
+        <w:rPr>
+          <w:lang w:val="en-US"/>
+        </w:rPr>
+        <w:t xml:space="preserve"> not </w:t>
+      </w:r>
+      <w:r>
+        <w:rPr>
+          <w:lang w:val="en-US"/>
+        </w:rPr>
+        <w:lastRenderedPageBreak/>
+        <w:t>trough luck, but with skill.</w:t>
+      </w:r>
+      <w:r>
+        <w:rPr>
+          <w:lang w:val="en-US"/>
+        </w:rPr>
+        <w:t xml:space="preserve"> When achievement and accomplishment is the </w:t>
+      </w:r>
+      <w:r>
+        <w:rPr>
+          <w:lang w:val="en-US"/>
+        </w:rPr>
+        <w:t>largest motivator for many players</w:t>
+      </w:r>
+      <w:r>
+        <w:rPr>
+          <w:lang w:val="en-US"/>
+        </w:rPr>
+        <w:t xml:space="preserve">, it seems </w:t>
+      </w:r>
+      <w:r>
+        <w:rPr>
+          <w:lang w:val="en-US"/>
+        </w:rPr>
+        <w:t xml:space="preserve">clear that the near miss experience will be able to motivate a large </w:t>
+      </w:r>
+      <w:r>
+        <w:rPr>
+          <w:lang w:val="en-US"/>
+        </w:rPr>
+        <w:t>number of players to keep going, trying again or just trying harder.</w:t>
+      </w:r>
     </w:p>
     <w:p>
       <w:pPr>
@@ -2674,6 +2813,639 @@
           <w:lang w:val="en-US"/>
         </w:rPr>
       </w:pPr>
+      <w:r>
+        <w:rPr>
+          <w:lang w:val="en-US"/>
+        </w:rPr>
+        <w:t xml:space="preserve">There is no doubt in my mind </w:t>
+      </w:r>
+      <w:r>
+        <w:rPr>
+          <w:lang w:val="en-US"/>
+        </w:rPr>
+        <w:t xml:space="preserve">that </w:t>
+      </w:r>
+      <w:r>
+        <w:rPr>
+          <w:lang w:val="en-US"/>
+        </w:rPr>
+        <w:t>near miss motivates</w:t>
+      </w:r>
+      <w:r>
+        <w:rPr>
+          <w:lang w:val="en-US"/>
+        </w:rPr>
+        <w:t xml:space="preserve"> players</w:t>
+      </w:r>
+      <w:r>
+        <w:rPr>
+          <w:lang w:val="en-US"/>
+        </w:rPr>
+        <w:t xml:space="preserve"> </w:t>
+      </w:r>
+      <w:r>
+        <w:rPr>
+          <w:lang w:val="en-US"/>
+        </w:rPr>
+        <w:t xml:space="preserve">also outside the </w:t>
+      </w:r>
+      <w:r>
+        <w:rPr>
+          <w:lang w:val="en-US"/>
+        </w:rPr>
+        <w:t xml:space="preserve">raiding </w:t>
+      </w:r>
+      <w:r>
+        <w:rPr>
+          <w:lang w:val="en-US"/>
+        </w:rPr>
+        <w:t xml:space="preserve">scene </w:t>
+      </w:r>
+      <w:r>
+        <w:rPr>
+          <w:lang w:val="en-US"/>
+        </w:rPr>
+        <w:t xml:space="preserve">in MMORPGs. The players encounter near miss experiences </w:t>
+      </w:r>
+      <w:r>
+        <w:rPr>
+          <w:lang w:val="en-US"/>
+        </w:rPr>
+        <w:t xml:space="preserve">more often than one might </w:t>
+      </w:r>
+      <w:r>
+        <w:rPr>
+          <w:lang w:val="en-US"/>
+        </w:rPr>
+        <w:t>realize</w:t>
+      </w:r>
+      <w:r>
+        <w:rPr>
+          <w:lang w:val="en-US"/>
+        </w:rPr>
+        <w:t xml:space="preserve">, and </w:t>
+      </w:r>
+      <w:r>
+        <w:rPr>
+          <w:lang w:val="en-US"/>
+        </w:rPr>
+        <w:t>it can probably be said that you experience it once or more in most of your gaming sessions</w:t>
+      </w:r>
+      <w:r>
+        <w:rPr>
+          <w:lang w:val="en-US"/>
+        </w:rPr>
+        <w:t>.</w:t>
+      </w:r>
+      <w:r>
+        <w:rPr>
+          <w:lang w:val="en-US"/>
+        </w:rPr>
+        <w:t xml:space="preserve"> When achieving and accomplishing is</w:t>
+      </w:r>
+      <w:r>
+        <w:rPr>
+          <w:lang w:val="en-US"/>
+        </w:rPr>
+        <w:t xml:space="preserve"> one of the main objectives of the majority of the players, </w:t>
+      </w:r>
+      <w:r>
+        <w:rPr>
+          <w:lang w:val="en-US"/>
+        </w:rPr>
+        <w:t xml:space="preserve">most of the encounters with near miss will </w:t>
+      </w:r>
+      <w:r>
+        <w:rPr>
+          <w:lang w:val="en-US"/>
+        </w:rPr>
+        <w:t>probably</w:t>
+      </w:r>
+      <w:r>
+        <w:rPr>
+          <w:lang w:val="en-US"/>
+        </w:rPr>
+        <w:t xml:space="preserve"> be motivating, even though they can </w:t>
+      </w:r>
+      <w:r>
+        <w:rPr>
+          <w:lang w:val="en-US"/>
+        </w:rPr>
+        <w:t>be frustrating at the same time.</w:t>
+      </w:r>
+    </w:p>
+    <w:p>
+      <w:pPr>
+        <w:rPr>
+          <w:lang w:val="en-US"/>
+        </w:rPr>
+      </w:pPr>
+      <w:r>
+        <w:rPr>
+          <w:lang w:val="en-US"/>
+        </w:rPr>
+        <w:t xml:space="preserve">It is difficult to measure </w:t>
+      </w:r>
+      <w:r>
+        <w:rPr>
+          <w:lang w:val="en-US"/>
+        </w:rPr>
+        <w:t>the effect of near miss experiences trough statistical</w:t>
+      </w:r>
+      <w:r>
+        <w:rPr>
+          <w:lang w:val="en-US"/>
+        </w:rPr>
+        <w:t xml:space="preserve"> research as you can</w:t>
+      </w:r>
+      <w:r>
+        <w:rPr>
+          <w:lang w:val="en-US"/>
+        </w:rPr>
+        <w:t>not simply ask a person if he is motivated by near miss.</w:t>
+      </w:r>
+      <w:r>
+        <w:rPr>
+          <w:lang w:val="en-US"/>
+        </w:rPr>
+        <w:t xml:space="preserve"> Developing a </w:t>
+      </w:r>
+      <w:r>
+        <w:rPr>
+          <w:lang w:val="en-US"/>
+        </w:rPr>
+        <w:t xml:space="preserve">technique to </w:t>
+      </w:r>
+      <w:r>
+        <w:rPr>
+          <w:lang w:val="en-US"/>
+        </w:rPr>
+        <w:t xml:space="preserve">empirically </w:t>
+      </w:r>
+      <w:r>
+        <w:rPr>
+          <w:lang w:val="en-US"/>
+        </w:rPr>
+        <w:t xml:space="preserve">measure the motivational impact of near miss </w:t>
+      </w:r>
+      <w:r>
+        <w:rPr>
+          <w:lang w:val="en-US"/>
+        </w:rPr>
+        <w:t xml:space="preserve">on players would be </w:t>
+      </w:r>
+      <w:r>
+        <w:rPr>
+          <w:lang w:val="en-US"/>
+        </w:rPr>
+        <w:t xml:space="preserve">a very interesting </w:t>
+      </w:r>
+      <w:r>
+        <w:rPr>
+          <w:lang w:val="en-US"/>
+        </w:rPr>
+        <w:t>task for the future</w:t>
+      </w:r>
+      <w:r>
+        <w:rPr>
+          <w:lang w:val="en-US"/>
+        </w:rPr>
+        <w:t>, though challenging</w:t>
+      </w:r>
+      <w:r>
+        <w:rPr>
+          <w:lang w:val="en-US"/>
+        </w:rPr>
+        <w:t>. This paper suffers from that exact</w:t>
+      </w:r>
+      <w:r>
+        <w:rPr>
+          <w:lang w:val="en-US"/>
+        </w:rPr>
+        <w:t xml:space="preserve"> challenging fact.</w:t>
+      </w:r>
+      <w:r>
+        <w:rPr>
+          <w:lang w:val="en-US"/>
+        </w:rPr>
+        <w:t xml:space="preserve"> While I believe my hypothesis </w:t>
+      </w:r>
+      <w:r>
+        <w:rPr>
+          <w:lang w:val="en-US"/>
+        </w:rPr>
+        <w:t>is</w:t>
+      </w:r>
+      <w:r>
+        <w:rPr>
+          <w:lang w:val="en-US"/>
+        </w:rPr>
+        <w:t xml:space="preserve"> correct, and that</w:t>
+      </w:r>
+      <w:r>
+        <w:rPr>
+          <w:lang w:val="en-US"/>
+        </w:rPr>
+        <w:t xml:space="preserve"> I have proven this </w:t>
+      </w:r>
+      <w:r>
+        <w:rPr>
+          <w:lang w:val="en-US"/>
+        </w:rPr>
+        <w:t>with the use of previous work, none of the previous</w:t>
+      </w:r>
+      <w:r>
+        <w:rPr>
+          <w:lang w:val="en-US"/>
+        </w:rPr>
+        <w:t xml:space="preserve"> </w:t>
+      </w:r>
+      <w:r>
+        <w:rPr>
+          <w:lang w:val="en-US"/>
+        </w:rPr>
+        <w:t xml:space="preserve">research I have based </w:t>
+      </w:r>
+      <w:r>
+        <w:rPr>
+          <w:lang w:val="en-US"/>
+        </w:rPr>
+        <w:t>the paper</w:t>
+      </w:r>
+      <w:r>
+        <w:rPr>
+          <w:lang w:val="en-US"/>
+        </w:rPr>
+        <w:t xml:space="preserve"> on</w:t>
+      </w:r>
+      <w:r>
+        <w:rPr>
+          <w:lang w:val="en-US"/>
+        </w:rPr>
+        <w:t xml:space="preserve"> explores </w:t>
+      </w:r>
+      <w:r>
+        <w:rPr>
+          <w:lang w:val="en-US"/>
+        </w:rPr>
+        <w:t xml:space="preserve">the </w:t>
+      </w:r>
+      <w:r>
+        <w:rPr>
+          <w:lang w:val="en-US"/>
+        </w:rPr>
+        <w:t xml:space="preserve">effects of the near miss </w:t>
+      </w:r>
+      <w:r>
+        <w:rPr>
+          <w:lang w:val="en-US"/>
+        </w:rPr>
+        <w:t xml:space="preserve">in MMORPGs </w:t>
+      </w:r>
+      <w:r>
+        <w:rPr>
+          <w:lang w:val="en-US"/>
+        </w:rPr>
+        <w:t xml:space="preserve"> </w:t>
+      </w:r>
+      <w:r>
+        <w:rPr>
+          <w:lang w:val="en-US"/>
+        </w:rPr>
+        <w:t>specifically</w:t>
+      </w:r>
+      <w:r>
+        <w:rPr>
+          <w:lang w:val="en-US"/>
+        </w:rPr>
+        <w:t>,</w:t>
+      </w:r>
+      <w:r>
+        <w:rPr>
+          <w:lang w:val="en-US"/>
+        </w:rPr>
+        <w:t xml:space="preserve"> </w:t>
+      </w:r>
+      <w:r>
+        <w:rPr>
+          <w:lang w:val="en-US"/>
+        </w:rPr>
+        <w:t xml:space="preserve">outside </w:t>
+      </w:r>
+      <w:r>
+        <w:rPr>
+          <w:lang w:val="en-US"/>
+        </w:rPr>
+        <w:t>of raiding.</w:t>
+      </w:r>
+      <w:r>
+        <w:rPr>
+          <w:lang w:val="en-US"/>
+        </w:rPr>
+        <w:t xml:space="preserve"> </w:t>
+      </w:r>
+      <w:r>
+        <w:rPr>
+          <w:lang w:val="en-US"/>
+        </w:rPr>
+        <w:t xml:space="preserve">You </w:t>
+      </w:r>
+      <w:r>
+        <w:rPr>
+          <w:lang w:val="en-US"/>
+        </w:rPr>
+        <w:t>can</w:t>
+      </w:r>
+      <w:r>
+        <w:rPr>
+          <w:lang w:val="en-US"/>
+        </w:rPr>
+        <w:t xml:space="preserve">not really conclude </w:t>
+      </w:r>
+      <w:r>
+        <w:rPr>
+          <w:lang w:val="en-US"/>
+        </w:rPr>
+        <w:t xml:space="preserve">the </w:t>
+      </w:r>
+      <w:r>
+        <w:rPr>
+          <w:lang w:val="en-US"/>
+        </w:rPr>
+        <w:t xml:space="preserve">hypothesis </w:t>
+      </w:r>
+      <w:r>
+        <w:rPr>
+          <w:lang w:val="en-US"/>
+        </w:rPr>
+        <w:t>100%</w:t>
+      </w:r>
+      <w:r>
+        <w:rPr>
+          <w:lang w:val="en-US"/>
+        </w:rPr>
+        <w:t xml:space="preserve"> until </w:t>
+      </w:r>
+      <w:r>
+        <w:rPr>
+          <w:lang w:val="en-US"/>
+        </w:rPr>
+        <w:t xml:space="preserve">a </w:t>
+      </w:r>
+      <w:r>
+        <w:rPr>
+          <w:lang w:val="en-US"/>
+        </w:rPr>
+        <w:t xml:space="preserve">more </w:t>
+      </w:r>
+      <w:r>
+        <w:rPr>
+          <w:lang w:val="en-US"/>
+        </w:rPr>
+        <w:t>specifically</w:t>
+      </w:r>
+      <w:r>
+        <w:rPr>
+          <w:lang w:val="en-US"/>
+        </w:rPr>
+        <w:t xml:space="preserve"> </w:t>
+      </w:r>
+      <w:r>
+        <w:rPr>
+          <w:lang w:val="en-US"/>
+        </w:rPr>
+        <w:t>oriented</w:t>
+      </w:r>
+      <w:r>
+        <w:rPr>
+          <w:lang w:val="en-US"/>
+        </w:rPr>
+        <w:t xml:space="preserve"> empirical</w:t>
+      </w:r>
+      <w:r>
+        <w:rPr>
+          <w:lang w:val="en-US"/>
+        </w:rPr>
+        <w:t xml:space="preserve"> </w:t>
+      </w:r>
+      <w:r>
+        <w:rPr>
+          <w:lang w:val="en-US"/>
+        </w:rPr>
+        <w:t xml:space="preserve">research </w:t>
+      </w:r>
+      <w:r>
+        <w:rPr>
+          <w:lang w:val="en-US"/>
+        </w:rPr>
+        <w:t xml:space="preserve">has been </w:t>
+      </w:r>
+      <w:r>
+        <w:rPr>
+          <w:lang w:val="en-US"/>
+        </w:rPr>
+        <w:t>conducted</w:t>
+      </w:r>
+      <w:r>
+        <w:rPr>
+          <w:lang w:val="en-US"/>
+        </w:rPr>
+        <w:t>.</w:t>
+      </w:r>
+    </w:p>
+    <w:p>
+      <w:pPr>
+        <w:rPr>
+          <w:lang w:val="en-US"/>
+        </w:rPr>
+      </w:pPr>
+      <w:r>
+        <w:rPr>
+          <w:lang w:val="en-US"/>
+        </w:rPr>
+        <w:t xml:space="preserve">My research has also been </w:t>
+      </w:r>
+      <w:r>
+        <w:rPr>
+          <w:lang w:val="en-US"/>
+        </w:rPr>
+        <w:t>strictly global, with no</w:t>
+      </w:r>
+      <w:r>
+        <w:rPr>
+          <w:lang w:val="en-US"/>
+        </w:rPr>
+        <w:t xml:space="preserve"> </w:t>
+      </w:r>
+      <w:r>
+        <w:rPr>
+          <w:lang w:val="en-US"/>
+        </w:rPr>
+        <w:t xml:space="preserve">attention paid </w:t>
+      </w:r>
+      <w:r>
+        <w:rPr>
+          <w:lang w:val="en-US"/>
+        </w:rPr>
+        <w:t xml:space="preserve">to </w:t>
+      </w:r>
+      <w:r>
+        <w:rPr>
+          <w:lang w:val="en-US"/>
+        </w:rPr>
+        <w:t>age</w:t>
+      </w:r>
+      <w:r>
+        <w:rPr>
+          <w:lang w:val="en-US"/>
+        </w:rPr>
+        <w:t>, gender, country or geographical region</w:t>
+      </w:r>
+      <w:r>
+        <w:rPr>
+          <w:lang w:val="en-US"/>
+        </w:rPr>
+        <w:t>.</w:t>
+      </w:r>
+      <w:r>
+        <w:rPr>
+          <w:lang w:val="en-US"/>
+        </w:rPr>
+        <w:t xml:space="preserve"> </w:t>
+      </w:r>
+      <w:r>
+        <w:rPr>
+          <w:lang w:val="en-US"/>
+        </w:rPr>
+        <w:t xml:space="preserve">It is </w:t>
+      </w:r>
+      <w:r>
+        <w:rPr>
+          <w:lang w:val="en-US"/>
+        </w:rPr>
+        <w:t>possible</w:t>
+      </w:r>
+      <w:r>
+        <w:rPr>
+          <w:lang w:val="en-US"/>
+        </w:rPr>
+        <w:t xml:space="preserve"> </w:t>
+      </w:r>
+      <w:r>
+        <w:rPr>
+          <w:lang w:val="en-US"/>
+        </w:rPr>
+        <w:t xml:space="preserve">that the effects of </w:t>
+      </w:r>
+      <w:r>
+        <w:rPr>
+          <w:lang w:val="en-US"/>
+        </w:rPr>
+        <w:t xml:space="preserve">near miss </w:t>
+      </w:r>
+      <w:r>
+        <w:rPr>
+          <w:lang w:val="en-US"/>
+        </w:rPr>
+        <w:t>will</w:t>
+      </w:r>
+      <w:r>
+        <w:rPr>
+          <w:lang w:val="en-US"/>
+        </w:rPr>
+        <w:t xml:space="preserve"> be greatly affected </w:t>
+      </w:r>
+      <w:r>
+        <w:rPr>
+          <w:lang w:val="en-US"/>
+        </w:rPr>
+        <w:t xml:space="preserve">by </w:t>
+      </w:r>
+      <w:r>
+        <w:rPr>
+          <w:lang w:val="en-US"/>
+        </w:rPr>
+        <w:t xml:space="preserve">these parameters, however it has not been my focus </w:t>
+      </w:r>
+      <w:r>
+        <w:rPr>
+          <w:lang w:val="en-US"/>
+        </w:rPr>
+        <w:t xml:space="preserve">to </w:t>
+      </w:r>
+      <w:r>
+        <w:rPr>
+          <w:lang w:val="en-US"/>
+        </w:rPr>
+        <w:t>target a specific group of people, rather get an idea of the general</w:t>
+      </w:r>
+      <w:r>
+        <w:rPr>
+          <w:lang w:val="en-US"/>
+        </w:rPr>
+        <w:t xml:space="preserve"> effect.</w:t>
+      </w:r>
+    </w:p>
+    <w:p>
+      <w:pPr>
+        <w:rPr>
+          <w:lang w:val="en-US"/>
+        </w:rPr>
+      </w:pPr>
+      <w:r>
+        <w:rPr>
+          <w:lang w:val="en-US"/>
+        </w:rPr>
+        <w:t xml:space="preserve">An interesting theory that I have come to during the writing of this paper, is that </w:t>
+      </w:r>
+      <w:r>
+        <w:rPr>
+          <w:lang w:val="en-US"/>
+        </w:rPr>
+        <w:t xml:space="preserve">the playing of </w:t>
+      </w:r>
+      <w:r>
+        <w:rPr>
+          <w:lang w:val="en-US"/>
+        </w:rPr>
+        <w:t xml:space="preserve">MMORPGs can be looked at as a </w:t>
+      </w:r>
+      <w:r>
+        <w:rPr>
+          <w:lang w:val="en-US"/>
+        </w:rPr>
+        <w:t xml:space="preserve">near miss </w:t>
+      </w:r>
+      <w:r>
+        <w:rPr>
+          <w:lang w:val="en-US"/>
+        </w:rPr>
+        <w:t>experience as a whole.</w:t>
+      </w:r>
+      <w:r>
+        <w:rPr>
+          <w:lang w:val="en-US"/>
+        </w:rPr>
+        <w:t xml:space="preserve"> You never really complete an MMORPG, as new content is released at a regular basis.</w:t>
+      </w:r>
+      <w:r>
+        <w:rPr>
+          <w:lang w:val="en-US"/>
+        </w:rPr>
+        <w:t xml:space="preserve"> You can complete the content, but you cannot complete the game. This might be a near miss experience for some, </w:t>
+      </w:r>
+      <w:r>
+        <w:rPr>
+          <w:lang w:val="en-US"/>
+        </w:rPr>
+        <w:t>and it may be what motivates them to keep playing</w:t>
+      </w:r>
+      <w:r>
+        <w:rPr>
+          <w:lang w:val="en-US"/>
+        </w:rPr>
+        <w:t xml:space="preserve">. </w:t>
+      </w:r>
     </w:p>
     <w:p>
       <w:r>
@@ -2892,6 +3664,7 @@
         <w:rPr>
           <w:lang w:val="en-US"/>
         </w:rPr>
+        <w:lastRenderedPageBreak/>
         <w:t>www.mmodata.net (</w:t>
       </w:r>
       <w:r>
